--- a/entrega/Relat�rio.docx
+++ b/entrega/Relat�rio.docx
@@ -55,6 +55,7 @@
                   <w:dataBinding w:prefixMappings="xmlns:ns0='http://schemas.openxmlformats.org/package/2006/metadata/core-properties' xmlns:ns1='http://purl.org/dc/elements/1.1/'" w:xpath="/ns0:coreProperties[1]/ns1:title[1]" w:storeItemID="{6C3C8BC8-F283-45AE-878A-BAB7291924A1}"/>
                   <w:text/>
                 </w:sdtPr>
+                <w:sdtEndPr/>
                 <w:sdtContent>
                   <w:p>
                     <w:pPr>
@@ -68,8 +69,16 @@
                       <w:rPr>
                         <w:sz w:val="96"/>
                       </w:rPr>
-                      <w:t>Social Graph</w:t>
+                      <w:t xml:space="preserve">Social </w:t>
                     </w:r>
+                    <w:proofErr w:type="spellStart"/>
+                    <w:r>
+                      <w:rPr>
+                        <w:sz w:val="96"/>
+                      </w:rPr>
+                      <w:t>Graph</w:t>
+                    </w:r>
+                    <w:proofErr w:type="spellEnd"/>
                   </w:p>
                 </w:sdtContent>
               </w:sdt>
@@ -96,6 +105,7 @@
                   <w:dataBinding w:prefixMappings="xmlns:ns0='http://schemas.openxmlformats.org/package/2006/metadata/core-properties' xmlns:ns1='http://purl.org/dc/elements/1.1/'" w:xpath="/ns0:coreProperties[1]/ns1:subject[1]" w:storeItemID="{6C3C8BC8-F283-45AE-878A-BAB7291924A1}"/>
                   <w:text/>
                 </w:sdtPr>
+                <w:sdtEndPr/>
                 <w:sdtContent>
                   <w:p>
                     <w:pPr>
@@ -173,7 +183,23 @@
                     <w:sz w:val="36"/>
                     <w:szCs w:val="36"/>
                   </w:rPr>
-                  <w:t xml:space="preserve">1101340 – Leniker Gomes  </w:t>
+                  <w:t xml:space="preserve">1101340 – </w:t>
+                </w:r>
+                <w:proofErr w:type="spellStart"/>
+                <w:r>
+                  <w:rPr>
+                    <w:sz w:val="36"/>
+                    <w:szCs w:val="36"/>
+                  </w:rPr>
+                  <w:t>Leniker</w:t>
+                </w:r>
+                <w:proofErr w:type="spellEnd"/>
+                <w:r>
+                  <w:rPr>
+                    <w:sz w:val="36"/>
+                    <w:szCs w:val="36"/>
+                  </w:rPr>
+                  <w:t xml:space="preserve"> Gomes  </w:t>
                 </w:r>
               </w:p>
               <w:p>
@@ -242,6 +268,7 @@
                   <w:dataBinding w:prefixMappings="xmlns:ns0='http://schemas.microsoft.com/office/2006/coverPageProps'" w:xpath="/ns0:CoverPageProperties[1]/ns0:Abstract[1]" w:storeItemID="{55AF091B-3C7A-41E3-B477-F2FDAA23CFDA}"/>
                   <w:text/>
                 </w:sdtPr>
+                <w:sdtEndPr/>
                 <w:sdtContent>
                   <w:p>
                     <w:pPr>
@@ -287,7 +314,6 @@
               <w14:cntxtAlts/>
             </w:rPr>
           </w:pPr>
-          <w:bookmarkStart w:id="0" w:name="_GoBack"/>
           <w:r>
             <w:rPr>
               <w:rFonts w:asciiTheme="majorHAnsi" w:eastAsiaTheme="majorEastAsia" w:hAnsiTheme="majorHAnsi" w:cstheme="majorBidi"/>
@@ -304,7 +330,6 @@
         </w:p>
       </w:sdtContent>
     </w:sdt>
-    <w:bookmarkEnd w:id="0" w:displacedByCustomXml="next"/>
     <w:sdt>
       <w:sdtPr>
         <w:rPr>
@@ -328,8 +353,13 @@
             </w:rPr>
           </w:pPr>
           <w:r>
-            <w:t>Social Graph</w:t>
+            <w:t xml:space="preserve">Social </w:t>
           </w:r>
+          <w:proofErr w:type="spellStart"/>
+          <w:r>
+            <w:t>Graph</w:t>
+          </w:r>
+          <w:proofErr w:type="spellEnd"/>
         </w:p>
       </w:sdtContent>
     </w:sdt>
@@ -580,7 +610,49 @@
         <w:rPr>
           <w:sz w:val="24"/>
         </w:rPr>
-        <w:t>O módulo de inteligência artificial (IA) tinha por como objetivo a manipulação do grafo social recorrendo a factos e predicados Prolog. Foi utilizado o Win-Prolog 4900 em todo o desenvolvimento, em conjunto com a base de dados do gandalf (mais detalhes da arquitetura no diagrama próprio).</w:t>
+        <w:t xml:space="preserve">O módulo de inteligência artificial (IA) tinha por como objetivo a manipulação do grafo social recorrendo a factos e predicados </w:t>
+      </w:r>
+      <w:proofErr w:type="spellStart"/>
+      <w:r>
+        <w:rPr>
+          <w:sz w:val="24"/>
+        </w:rPr>
+        <w:t>Prolog</w:t>
+      </w:r>
+      <w:proofErr w:type="spellEnd"/>
+      <w:r>
+        <w:rPr>
+          <w:sz w:val="24"/>
+        </w:rPr>
+        <w:t xml:space="preserve">. Foi utilizado o </w:t>
+      </w:r>
+      <w:proofErr w:type="spellStart"/>
+      <w:r>
+        <w:rPr>
+          <w:sz w:val="24"/>
+        </w:rPr>
+        <w:t>Win-Prolog</w:t>
+      </w:r>
+      <w:proofErr w:type="spellEnd"/>
+      <w:r>
+        <w:rPr>
+          <w:sz w:val="24"/>
+        </w:rPr>
+        <w:t xml:space="preserve"> 4900 em todo o desenvolvimento, em conjunto com a base de dados do </w:t>
+      </w:r>
+      <w:proofErr w:type="spellStart"/>
+      <w:r>
+        <w:rPr>
+          <w:sz w:val="24"/>
+        </w:rPr>
+        <w:t>gandalf</w:t>
+      </w:r>
+      <w:proofErr w:type="spellEnd"/>
+      <w:r>
+        <w:rPr>
+          <w:sz w:val="24"/>
+        </w:rPr>
+        <w:t xml:space="preserve"> (mais detalhes da arquitetura no diagrama próprio).</w:t>
       </w:r>
     </w:p>
     <w:p>
@@ -764,6 +836,1357 @@
     </w:p>
     <w:p>
       <w:pPr>
+        <w:pStyle w:val="Subtitle"/>
+      </w:pPr>
+      <w:r>
+        <w:t xml:space="preserve">Análise de </w:t>
+      </w:r>
+      <w:r>
+        <w:t xml:space="preserve">Complexidade </w:t>
+      </w:r>
+      <w:r>
+        <w:t xml:space="preserve">temporal </w:t>
+      </w:r>
+      <w:r>
+        <w:t>do Grau Médio de Separação</w:t>
+      </w:r>
+    </w:p>
+    <w:p>
+      <w:pPr>
+        <w:rPr>
+          <w:sz w:val="22"/>
+        </w:rPr>
+      </w:pPr>
+    </w:p>
+    <w:p>
+      <w:pPr>
+        <w:rPr>
+          <w:sz w:val="20"/>
+        </w:rPr>
+      </w:pPr>
+      <w:r>
+        <w:rPr>
+          <w:noProof/>
+          <w:lang w:eastAsia="pt-PT"/>
+        </w:rPr>
+        <mc:AlternateContent>
+          <mc:Choice Requires="wps">
+            <w:drawing>
+              <wp:anchor distT="0" distB="0" distL="114300" distR="114300" simplePos="0" relativeHeight="251660288" behindDoc="0" locked="0" layoutInCell="1" allowOverlap="1" wp14:anchorId="3389796C" wp14:editId="3C03E559">
+                <wp:simplePos x="0" y="0"/>
+                <wp:positionH relativeFrom="page">
+                  <wp:align>left</wp:align>
+                </wp:positionH>
+                <wp:positionV relativeFrom="line">
+                  <wp:posOffset>253365</wp:posOffset>
+                </wp:positionV>
+                <wp:extent cx="7264400" cy="2457450"/>
+                <wp:effectExtent l="19050" t="19050" r="12700" b="19050"/>
+                <wp:wrapSquare wrapText="bothSides"/>
+                <wp:docPr id="2" name="Text Box 2"/>
+                <wp:cNvGraphicFramePr>
+                  <a:graphicFrameLocks xmlns:a="http://schemas.openxmlformats.org/drawingml/2006/main"/>
+                </wp:cNvGraphicFramePr>
+                <a:graphic xmlns:a="http://schemas.openxmlformats.org/drawingml/2006/main">
+                  <a:graphicData uri="http://schemas.microsoft.com/office/word/2010/wordprocessingShape">
+                    <wps:wsp>
+                      <wps:cNvSpPr txBox="1">
+                        <a:spLocks noChangeArrowheads="1"/>
+                      </wps:cNvSpPr>
+                      <wps:spPr bwMode="auto">
+                        <a:xfrm>
+                          <a:off x="0" y="0"/>
+                          <a:ext cx="7264400" cy="2457450"/>
+                        </a:xfrm>
+                        <a:prstGeom prst="rect">
+                          <a:avLst/>
+                        </a:prstGeom>
+                        <a:solidFill>
+                          <a:schemeClr val="lt1">
+                            <a:lumMod val="100000"/>
+                            <a:lumOff val="0"/>
+                          </a:schemeClr>
+                        </a:solidFill>
+                        <a:ln w="31750" cmpd="sng">
+                          <a:solidFill>
+                            <a:schemeClr val="accent5">
+                              <a:lumMod val="100000"/>
+                              <a:lumOff val="0"/>
+                            </a:schemeClr>
+                          </a:solidFill>
+                          <a:prstDash val="solid"/>
+                          <a:miter lim="800000"/>
+                          <a:headEnd/>
+                          <a:tailEnd/>
+                        </a:ln>
+                        <a:effectLst/>
+                        <a:extLst>
+                          <a:ext uri="{AF507438-7753-43E0-B8FC-AC1667EBCBE1}">
+                            <a14:hiddenEffects xmlns:a14="http://schemas.microsoft.com/office/drawing/2010/main">
+                              <a:effectLst>
+                                <a:outerShdw dist="35921" dir="2700000" algn="ctr" rotWithShape="0">
+                                  <a:srgbClr val="868686"/>
+                                </a:outerShdw>
+                              </a:effectLst>
+                            </a14:hiddenEffects>
+                          </a:ext>
+                        </a:extLst>
+                      </wps:spPr>
+                      <wps:txbx>
+                        <w:txbxContent>
+                          <w:p>
+                            <w:pPr>
+                              <w:rPr>
+                                <w:sz w:val="20"/>
+                              </w:rPr>
+                            </w:pPr>
+                            <w:proofErr w:type="spellStart"/>
+                            <w:proofErr w:type="gramStart"/>
+                            <w:r>
+                              <w:rPr>
+                                <w:sz w:val="20"/>
+                                <w:u w:val="single"/>
+                              </w:rPr>
+                              <w:t>grauMedio</w:t>
+                            </w:r>
+                            <w:proofErr w:type="spellEnd"/>
+                            <w:proofErr w:type="gramEnd"/>
+                            <w:r>
+                              <w:rPr>
+                                <w:sz w:val="20"/>
+                                <w:u w:val="single"/>
+                              </w:rPr>
+                              <w:t>(R)</w:t>
+                            </w:r>
+                            <w:proofErr w:type="gramStart"/>
+                            <w:r>
+                              <w:rPr>
+                                <w:sz w:val="20"/>
+                              </w:rPr>
+                              <w:t>:-</w:t>
+                            </w:r>
+                            <w:r>
+                              <w:rPr>
+                                <w:sz w:val="20"/>
+                              </w:rPr>
+                              <w:t xml:space="preserve">   (</w:t>
+                            </w:r>
+                            <w:proofErr w:type="gramEnd"/>
+                            <w:r>
+                              <w:rPr>
+                                <w:sz w:val="20"/>
+                              </w:rPr>
+                              <w:t>…)</w:t>
+                            </w:r>
+                            <w:r>
+                              <w:rPr>
+                                <w:sz w:val="20"/>
+                              </w:rPr>
+                              <w:tab/>
+                            </w:r>
+                            <w:r>
+                              <w:rPr>
+                                <w:sz w:val="20"/>
+                              </w:rPr>
+                              <w:tab/>
+                            </w:r>
+                            <w:r>
+                              <w:rPr>
+                                <w:sz w:val="20"/>
+                              </w:rPr>
+                              <w:tab/>
+                            </w:r>
+                            <w:r>
+                              <w:rPr>
+                                <w:sz w:val="20"/>
+                              </w:rPr>
+                              <w:tab/>
+                            </w:r>
+                            <w:r>
+                              <w:rPr>
+                                <w:sz w:val="20"/>
+                              </w:rPr>
+                              <w:tab/>
+                            </w:r>
+                            <w:r>
+                              <w:rPr>
+                                <w:sz w:val="20"/>
+                              </w:rPr>
+                              <w:tab/>
+                            </w:r>
+                            <w:r>
+                              <w:rPr>
+                                <w:sz w:val="20"/>
+                              </w:rPr>
+                              <w:tab/>
+                            </w:r>
+                            <w:r>
+                              <w:rPr>
+                                <w:sz w:val="20"/>
+                              </w:rPr>
+                              <w:tab/>
+                            </w:r>
+                          </w:p>
+                          <w:p>
+                            <w:pPr>
+                              <w:ind w:left="708"/>
+                              <w:rPr>
+                                <w:sz w:val="20"/>
+                              </w:rPr>
+                            </w:pPr>
+                            <w:r>
+                              <w:rPr>
+                                <w:sz w:val="20"/>
+                              </w:rPr>
+                              <w:t xml:space="preserve">            </w:t>
+                            </w:r>
+                            <w:proofErr w:type="spellStart"/>
+                            <w:proofErr w:type="gramStart"/>
+                            <w:r>
+                              <w:rPr>
+                                <w:sz w:val="20"/>
+                              </w:rPr>
+                              <w:t>findall</w:t>
+                            </w:r>
+                            <w:proofErr w:type="spellEnd"/>
+                            <w:proofErr w:type="gramEnd"/>
+                            <w:r>
+                              <w:rPr>
+                                <w:sz w:val="20"/>
+                              </w:rPr>
+                              <w:t>(</w:t>
+                            </w:r>
+                            <w:proofErr w:type="spellStart"/>
+                            <w:r>
+                              <w:rPr>
+                                <w:sz w:val="20"/>
+                              </w:rPr>
+                              <w:t>X,user</w:t>
+                            </w:r>
+                            <w:proofErr w:type="spellEnd"/>
+                            <w:r>
+                              <w:rPr>
+                                <w:sz w:val="20"/>
+                              </w:rPr>
+                              <w:t>(X),LU),</w:t>
+                            </w:r>
+                            <w:r>
+                              <w:rPr>
+                                <w:sz w:val="20"/>
+                              </w:rPr>
+                              <w:tab/>
+                            </w:r>
+                            <w:r>
+                              <w:rPr>
+                                <w:sz w:val="20"/>
+                              </w:rPr>
+                              <w:tab/>
+                            </w:r>
+                            <w:r>
+                              <w:rPr>
+                                <w:sz w:val="20"/>
+                              </w:rPr>
+                              <w:tab/>
+                            </w:r>
+                            <w:r>
+                              <w:rPr>
+                                <w:sz w:val="20"/>
+                              </w:rPr>
+                              <w:tab/>
+                            </w:r>
+                            <w:r>
+                              <w:rPr>
+                                <w:sz w:val="20"/>
+                              </w:rPr>
+                              <w:tab/>
+                              <w:t>U – nº utilizadores</w:t>
+                            </w:r>
+                          </w:p>
+                          <w:p>
+                            <w:pPr>
+                              <w:ind w:left="708"/>
+                              <w:rPr>
+                                <w:sz w:val="20"/>
+                              </w:rPr>
+                            </w:pPr>
+                            <w:r>
+                              <w:rPr>
+                                <w:sz w:val="20"/>
+                              </w:rPr>
+                              <w:t xml:space="preserve">            </w:t>
+                            </w:r>
+                            <w:proofErr w:type="spellStart"/>
+                            <w:proofErr w:type="gramStart"/>
+                            <w:r>
+                              <w:rPr>
+                                <w:sz w:val="20"/>
+                              </w:rPr>
+                              <w:t>assert</w:t>
+                            </w:r>
+                            <w:proofErr w:type="spellEnd"/>
+                            <w:proofErr w:type="gramEnd"/>
+                            <w:r>
+                              <w:rPr>
+                                <w:sz w:val="20"/>
+                              </w:rPr>
+                              <w:t>(</w:t>
+                            </w:r>
+                            <w:proofErr w:type="spellStart"/>
+                            <w:r>
+                              <w:rPr>
+                                <w:sz w:val="20"/>
+                              </w:rPr>
+                              <w:t>lUsers</w:t>
+                            </w:r>
+                            <w:proofErr w:type="spellEnd"/>
+                            <w:r>
+                              <w:rPr>
+                                <w:sz w:val="20"/>
+                              </w:rPr>
+                              <w:t>(LU)),</w:t>
+                            </w:r>
+                            <w:r>
+                              <w:rPr>
+                                <w:sz w:val="20"/>
+                              </w:rPr>
+                              <w:tab/>
+                            </w:r>
+                            <w:r>
+                              <w:rPr>
+                                <w:sz w:val="20"/>
+                              </w:rPr>
+                              <w:tab/>
+                            </w:r>
+                            <w:r>
+                              <w:rPr>
+                                <w:sz w:val="20"/>
+                              </w:rPr>
+                              <w:tab/>
+                            </w:r>
+                            <w:r>
+                              <w:rPr>
+                                <w:sz w:val="20"/>
+                              </w:rPr>
+                              <w:tab/>
+                            </w:r>
+                            <w:r>
+                              <w:rPr>
+                                <w:sz w:val="20"/>
+                              </w:rPr>
+                              <w:tab/>
+                            </w:r>
+                            <w:r>
+                              <w:rPr>
+                                <w:sz w:val="20"/>
+                              </w:rPr>
+                              <w:tab/>
+                            </w:r>
+                            <w:r>
+                              <w:rPr>
+                                <w:sz w:val="20"/>
+                              </w:rPr>
+                              <w:tab/>
+                            </w:r>
+                          </w:p>
+                          <w:p>
+                            <w:pPr>
+                              <w:ind w:left="708"/>
+                              <w:rPr>
+                                <w:sz w:val="20"/>
+                              </w:rPr>
+                            </w:pPr>
+                            <w:r>
+                              <w:rPr>
+                                <w:sz w:val="20"/>
+                              </w:rPr>
+                              <w:t xml:space="preserve">            </w:t>
+                            </w:r>
+                            <w:proofErr w:type="spellStart"/>
+                            <w:proofErr w:type="gramStart"/>
+                            <w:r>
+                              <w:rPr>
+                                <w:sz w:val="20"/>
+                              </w:rPr>
+                              <w:t>grauMedio</w:t>
+                            </w:r>
+                            <w:proofErr w:type="spellEnd"/>
+                            <w:proofErr w:type="gramEnd"/>
+                            <w:r>
+                              <w:rPr>
+                                <w:sz w:val="20"/>
+                              </w:rPr>
+                              <w:t>(LU,V,C),</w:t>
+                            </w:r>
+                            <w:r>
+                              <w:rPr>
+                                <w:sz w:val="20"/>
+                              </w:rPr>
+                              <w:tab/>
+                            </w:r>
+                            <w:r>
+                              <w:rPr>
+                                <w:sz w:val="20"/>
+                              </w:rPr>
+                              <w:tab/>
+                            </w:r>
+                            <w:r>
+                              <w:rPr>
+                                <w:sz w:val="20"/>
+                              </w:rPr>
+                              <w:tab/>
+                            </w:r>
+                            <w:r>
+                              <w:rPr>
+                                <w:sz w:val="20"/>
+                              </w:rPr>
+                              <w:tab/>
+                            </w:r>
+                            <w:r>
+                              <w:rPr>
+                                <w:sz w:val="20"/>
+                              </w:rPr>
+                              <w:tab/>
+                            </w:r>
+                            <w:proofErr w:type="gramStart"/>
+                            <w:r>
+                              <w:rPr>
+                                <w:sz w:val="20"/>
+                              </w:rPr>
+                              <w:t>(U*(U-1</w:t>
+                            </w:r>
+                            <w:proofErr w:type="gramEnd"/>
+                            <w:r>
+                              <w:rPr>
+                                <w:sz w:val="20"/>
+                              </w:rPr>
+                              <w:t xml:space="preserve">)/2) vezes </w:t>
+                            </w:r>
+                          </w:p>
+                          <w:p>
+                            <w:pPr>
+                              <w:ind w:left="708"/>
+                              <w:rPr>
+                                <w:sz w:val="20"/>
+                              </w:rPr>
+                            </w:pPr>
+                            <w:r>
+                              <w:rPr>
+                                <w:sz w:val="20"/>
+                              </w:rPr>
+                              <w:t xml:space="preserve">            (…).</w:t>
+                            </w:r>
+                          </w:p>
+                          <w:p>
+                            <w:pPr>
+                              <w:ind w:firstLine="708"/>
+                              <w:rPr>
+                                <w:sz w:val="20"/>
+                              </w:rPr>
+                            </w:pPr>
+                            <w:r>
+                              <w:rPr>
+                                <w:sz w:val="20"/>
+                              </w:rPr>
+                              <w:tab/>
+                            </w:r>
+                            <w:r>
+                              <w:rPr>
+                                <w:sz w:val="20"/>
+                              </w:rPr>
+                              <w:tab/>
+                            </w:r>
+                          </w:p>
+                          <w:p>
+                            <w:pPr>
+                              <w:rPr>
+                                <w:sz w:val="20"/>
+                              </w:rPr>
+                            </w:pPr>
+                            <w:proofErr w:type="spellStart"/>
+                            <w:proofErr w:type="gramStart"/>
+                            <w:r>
+                              <w:rPr>
+                                <w:sz w:val="20"/>
+                                <w:u w:val="single"/>
+                              </w:rPr>
+                              <w:t>grauMedio</w:t>
+                            </w:r>
+                            <w:proofErr w:type="spellEnd"/>
+                            <w:proofErr w:type="gramEnd"/>
+                            <w:r>
+                              <w:rPr>
+                                <w:sz w:val="20"/>
+                                <w:u w:val="single"/>
+                              </w:rPr>
+                              <w:t>([U|UR],V,C)</w:t>
+                            </w:r>
+                            <w:proofErr w:type="gramStart"/>
+                            <w:r>
+                              <w:rPr>
+                                <w:sz w:val="20"/>
+                              </w:rPr>
+                              <w:t>:-</w:t>
+                            </w:r>
+                            <w:proofErr w:type="spellStart"/>
+                            <w:r>
+                              <w:rPr>
+                                <w:sz w:val="20"/>
+                              </w:rPr>
+                              <w:t>somaCaminhos</w:t>
+                            </w:r>
+                            <w:proofErr w:type="spellEnd"/>
+                            <w:r>
+                              <w:rPr>
+                                <w:sz w:val="20"/>
+                              </w:rPr>
+                              <w:t>(U</w:t>
+                            </w:r>
+                            <w:proofErr w:type="gramEnd"/>
+                            <w:r>
+                              <w:rPr>
+                                <w:sz w:val="20"/>
+                              </w:rPr>
+                              <w:t>,P,NC),</w:t>
+                            </w:r>
+                            <w:r>
+                              <w:rPr>
+                                <w:sz w:val="20"/>
+                              </w:rPr>
+                              <w:tab/>
+                            </w:r>
+                            <w:r>
+                              <w:rPr>
+                                <w:sz w:val="20"/>
+                              </w:rPr>
+                              <w:tab/>
+                            </w:r>
+                            <w:r>
+                              <w:rPr>
+                                <w:rFonts w:ascii="Arial" w:hAnsi="Arial" w:cs="Arial"/>
+                                <w:color w:val="000000"/>
+                                <w:sz w:val="20"/>
+                                <w:shd w:val="clear" w:color="auto" w:fill="FFFFFF"/>
+                              </w:rPr>
+                              <w:t>V², sendo V o nº de vértices</w:t>
+                            </w:r>
+                            <w:r>
+                              <w:rPr>
+                                <w:rFonts w:ascii="Arial" w:hAnsi="Arial" w:cs="Arial"/>
+                                <w:color w:val="000000"/>
+                                <w:sz w:val="20"/>
+                                <w:shd w:val="clear" w:color="auto" w:fill="FFFFFF"/>
+                              </w:rPr>
+                              <w:t xml:space="preserve"> do grafo</w:t>
+                            </w:r>
+                          </w:p>
+                          <w:p>
+                            <w:pPr>
+                              <w:ind w:left="1416" w:firstLine="708"/>
+                              <w:rPr>
+                                <w:sz w:val="20"/>
+                              </w:rPr>
+                            </w:pPr>
+                            <w:proofErr w:type="spellStart"/>
+                            <w:proofErr w:type="gramStart"/>
+                            <w:r>
+                              <w:rPr>
+                                <w:sz w:val="20"/>
+                              </w:rPr>
+                              <w:t>grauMedio</w:t>
+                            </w:r>
+                            <w:proofErr w:type="spellEnd"/>
+                            <w:proofErr w:type="gramEnd"/>
+                            <w:r>
+                              <w:rPr>
+                                <w:sz w:val="20"/>
+                              </w:rPr>
+                              <w:t>(UR,VA,RA),</w:t>
+                            </w:r>
+                          </w:p>
+                          <w:p>
+                            <w:pPr>
+                              <w:ind w:left="1416" w:firstLine="708"/>
+                              <w:rPr>
+                                <w:sz w:val="20"/>
+                              </w:rPr>
+                            </w:pPr>
+                            <w:r>
+                              <w:rPr>
+                                <w:sz w:val="20"/>
+                              </w:rPr>
+                              <w:t>(…)</w:t>
+                            </w:r>
+                          </w:p>
+                          <w:p>
+                            <w:pPr>
+                              <w:rPr>
+                                <w:lang w:val="en-US"/>
+                              </w:rPr>
+                            </w:pPr>
+                          </w:p>
+                        </w:txbxContent>
+                      </wps:txbx>
+                      <wps:bodyPr rot="0" vert="horz" wrap="square" lIns="91440" tIns="45720" rIns="91440" bIns="45720" anchor="t" anchorCtr="0" upright="1">
+                        <a:noAutofit/>
+                      </wps:bodyPr>
+                    </wps:wsp>
+                  </a:graphicData>
+                </a:graphic>
+                <wp14:sizeRelH relativeFrom="margin">
+                  <wp14:pctWidth>0</wp14:pctWidth>
+                </wp14:sizeRelH>
+                <wp14:sizeRelV relativeFrom="margin">
+                  <wp14:pctHeight>0</wp14:pctHeight>
+                </wp14:sizeRelV>
+              </wp:anchor>
+            </w:drawing>
+          </mc:Choice>
+          <mc:Fallback>
+            <w:pict>
+              <v:shapetype w14:anchorId="3389796C" id="_x0000_t202" coordsize="21600,21600" o:spt="202" path="m,l,21600r21600,l21600,xe">
+                <v:stroke joinstyle="miter"/>
+                <v:path gradientshapeok="t" o:connecttype="rect"/>
+              </v:shapetype>
+              <v:shape id="Text Box 2" o:spid="_x0000_s1026" type="#_x0000_t202" style="position:absolute;margin-left:0;margin-top:19.95pt;width:572pt;height:193.5pt;z-index:251660288;visibility:visible;mso-wrap-style:square;mso-width-percent:0;mso-height-percent:0;mso-wrap-distance-left:9pt;mso-wrap-distance-top:0;mso-wrap-distance-right:9pt;mso-wrap-distance-bottom:0;mso-position-horizontal:left;mso-position-horizontal-relative:page;mso-position-vertical:absolute;mso-position-vertical-relative:line;mso-width-percent:0;mso-height-percent:0;mso-width-relative:margin;mso-height-relative:margin;v-text-anchor:top" o:gfxdata="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" fillcolor="white [3201]" strokecolor="#63891f [3208]" strokeweight="2.5pt">
+                <v:shadow color="#868686"/>
+                <v:textbox>
+                  <w:txbxContent>
+                    <w:p>
+                      <w:pPr>
+                        <w:rPr>
+                          <w:sz w:val="20"/>
+                        </w:rPr>
+                      </w:pPr>
+                      <w:proofErr w:type="spellStart"/>
+                      <w:proofErr w:type="gramStart"/>
+                      <w:r>
+                        <w:rPr>
+                          <w:sz w:val="20"/>
+                          <w:u w:val="single"/>
+                        </w:rPr>
+                        <w:t>grauMedio</w:t>
+                      </w:r>
+                      <w:proofErr w:type="spellEnd"/>
+                      <w:proofErr w:type="gramEnd"/>
+                      <w:r>
+                        <w:rPr>
+                          <w:sz w:val="20"/>
+                          <w:u w:val="single"/>
+                        </w:rPr>
+                        <w:t>(R)</w:t>
+                      </w:r>
+                      <w:proofErr w:type="gramStart"/>
+                      <w:r>
+                        <w:rPr>
+                          <w:sz w:val="20"/>
+                        </w:rPr>
+                        <w:t>:-</w:t>
+                      </w:r>
+                      <w:r>
+                        <w:rPr>
+                          <w:sz w:val="20"/>
+                        </w:rPr>
+                        <w:t xml:space="preserve">   (</w:t>
+                      </w:r>
+                      <w:proofErr w:type="gramEnd"/>
+                      <w:r>
+                        <w:rPr>
+                          <w:sz w:val="20"/>
+                        </w:rPr>
+                        <w:t>…)</w:t>
+                      </w:r>
+                      <w:r>
+                        <w:rPr>
+                          <w:sz w:val="20"/>
+                        </w:rPr>
+                        <w:tab/>
+                      </w:r>
+                      <w:r>
+                        <w:rPr>
+                          <w:sz w:val="20"/>
+                        </w:rPr>
+                        <w:tab/>
+                      </w:r>
+                      <w:r>
+                        <w:rPr>
+                          <w:sz w:val="20"/>
+                        </w:rPr>
+                        <w:tab/>
+                      </w:r>
+                      <w:r>
+                        <w:rPr>
+                          <w:sz w:val="20"/>
+                        </w:rPr>
+                        <w:tab/>
+                      </w:r>
+                      <w:r>
+                        <w:rPr>
+                          <w:sz w:val="20"/>
+                        </w:rPr>
+                        <w:tab/>
+                      </w:r>
+                      <w:r>
+                        <w:rPr>
+                          <w:sz w:val="20"/>
+                        </w:rPr>
+                        <w:tab/>
+                      </w:r>
+                      <w:r>
+                        <w:rPr>
+                          <w:sz w:val="20"/>
+                        </w:rPr>
+                        <w:tab/>
+                      </w:r>
+                      <w:r>
+                        <w:rPr>
+                          <w:sz w:val="20"/>
+                        </w:rPr>
+                        <w:tab/>
+                      </w:r>
+                    </w:p>
+                    <w:p>
+                      <w:pPr>
+                        <w:ind w:left="708"/>
+                        <w:rPr>
+                          <w:sz w:val="20"/>
+                        </w:rPr>
+                      </w:pPr>
+                      <w:r>
+                        <w:rPr>
+                          <w:sz w:val="20"/>
+                        </w:rPr>
+                        <w:t xml:space="preserve">            </w:t>
+                      </w:r>
+                      <w:proofErr w:type="spellStart"/>
+                      <w:proofErr w:type="gramStart"/>
+                      <w:r>
+                        <w:rPr>
+                          <w:sz w:val="20"/>
+                        </w:rPr>
+                        <w:t>findall</w:t>
+                      </w:r>
+                      <w:proofErr w:type="spellEnd"/>
+                      <w:proofErr w:type="gramEnd"/>
+                      <w:r>
+                        <w:rPr>
+                          <w:sz w:val="20"/>
+                        </w:rPr>
+                        <w:t>(</w:t>
+                      </w:r>
+                      <w:proofErr w:type="spellStart"/>
+                      <w:r>
+                        <w:rPr>
+                          <w:sz w:val="20"/>
+                        </w:rPr>
+                        <w:t>X,user</w:t>
+                      </w:r>
+                      <w:proofErr w:type="spellEnd"/>
+                      <w:r>
+                        <w:rPr>
+                          <w:sz w:val="20"/>
+                        </w:rPr>
+                        <w:t>(X),LU),</w:t>
+                      </w:r>
+                      <w:r>
+                        <w:rPr>
+                          <w:sz w:val="20"/>
+                        </w:rPr>
+                        <w:tab/>
+                      </w:r>
+                      <w:r>
+                        <w:rPr>
+                          <w:sz w:val="20"/>
+                        </w:rPr>
+                        <w:tab/>
+                      </w:r>
+                      <w:r>
+                        <w:rPr>
+                          <w:sz w:val="20"/>
+                        </w:rPr>
+                        <w:tab/>
+                      </w:r>
+                      <w:r>
+                        <w:rPr>
+                          <w:sz w:val="20"/>
+                        </w:rPr>
+                        <w:tab/>
+                      </w:r>
+                      <w:r>
+                        <w:rPr>
+                          <w:sz w:val="20"/>
+                        </w:rPr>
+                        <w:tab/>
+                        <w:t>U – nº utilizadores</w:t>
+                      </w:r>
+                    </w:p>
+                    <w:p>
+                      <w:pPr>
+                        <w:ind w:left="708"/>
+                        <w:rPr>
+                          <w:sz w:val="20"/>
+                        </w:rPr>
+                      </w:pPr>
+                      <w:r>
+                        <w:rPr>
+                          <w:sz w:val="20"/>
+                        </w:rPr>
+                        <w:t xml:space="preserve">            </w:t>
+                      </w:r>
+                      <w:proofErr w:type="spellStart"/>
+                      <w:proofErr w:type="gramStart"/>
+                      <w:r>
+                        <w:rPr>
+                          <w:sz w:val="20"/>
+                        </w:rPr>
+                        <w:t>assert</w:t>
+                      </w:r>
+                      <w:proofErr w:type="spellEnd"/>
+                      <w:proofErr w:type="gramEnd"/>
+                      <w:r>
+                        <w:rPr>
+                          <w:sz w:val="20"/>
+                        </w:rPr>
+                        <w:t>(</w:t>
+                      </w:r>
+                      <w:proofErr w:type="spellStart"/>
+                      <w:r>
+                        <w:rPr>
+                          <w:sz w:val="20"/>
+                        </w:rPr>
+                        <w:t>lUsers</w:t>
+                      </w:r>
+                      <w:proofErr w:type="spellEnd"/>
+                      <w:r>
+                        <w:rPr>
+                          <w:sz w:val="20"/>
+                        </w:rPr>
+                        <w:t>(LU)),</w:t>
+                      </w:r>
+                      <w:r>
+                        <w:rPr>
+                          <w:sz w:val="20"/>
+                        </w:rPr>
+                        <w:tab/>
+                      </w:r>
+                      <w:r>
+                        <w:rPr>
+                          <w:sz w:val="20"/>
+                        </w:rPr>
+                        <w:tab/>
+                      </w:r>
+                      <w:r>
+                        <w:rPr>
+                          <w:sz w:val="20"/>
+                        </w:rPr>
+                        <w:tab/>
+                      </w:r>
+                      <w:r>
+                        <w:rPr>
+                          <w:sz w:val="20"/>
+                        </w:rPr>
+                        <w:tab/>
+                      </w:r>
+                      <w:r>
+                        <w:rPr>
+                          <w:sz w:val="20"/>
+                        </w:rPr>
+                        <w:tab/>
+                      </w:r>
+                      <w:r>
+                        <w:rPr>
+                          <w:sz w:val="20"/>
+                        </w:rPr>
+                        <w:tab/>
+                      </w:r>
+                      <w:r>
+                        <w:rPr>
+                          <w:sz w:val="20"/>
+                        </w:rPr>
+                        <w:tab/>
+                      </w:r>
+                    </w:p>
+                    <w:p>
+                      <w:pPr>
+                        <w:ind w:left="708"/>
+                        <w:rPr>
+                          <w:sz w:val="20"/>
+                        </w:rPr>
+                      </w:pPr>
+                      <w:r>
+                        <w:rPr>
+                          <w:sz w:val="20"/>
+                        </w:rPr>
+                        <w:t xml:space="preserve">            </w:t>
+                      </w:r>
+                      <w:proofErr w:type="spellStart"/>
+                      <w:proofErr w:type="gramStart"/>
+                      <w:r>
+                        <w:rPr>
+                          <w:sz w:val="20"/>
+                        </w:rPr>
+                        <w:t>grauMedio</w:t>
+                      </w:r>
+                      <w:proofErr w:type="spellEnd"/>
+                      <w:proofErr w:type="gramEnd"/>
+                      <w:r>
+                        <w:rPr>
+                          <w:sz w:val="20"/>
+                        </w:rPr>
+                        <w:t>(LU,V,C),</w:t>
+                      </w:r>
+                      <w:r>
+                        <w:rPr>
+                          <w:sz w:val="20"/>
+                        </w:rPr>
+                        <w:tab/>
+                      </w:r>
+                      <w:r>
+                        <w:rPr>
+                          <w:sz w:val="20"/>
+                        </w:rPr>
+                        <w:tab/>
+                      </w:r>
+                      <w:r>
+                        <w:rPr>
+                          <w:sz w:val="20"/>
+                        </w:rPr>
+                        <w:tab/>
+                      </w:r>
+                      <w:r>
+                        <w:rPr>
+                          <w:sz w:val="20"/>
+                        </w:rPr>
+                        <w:tab/>
+                      </w:r>
+                      <w:r>
+                        <w:rPr>
+                          <w:sz w:val="20"/>
+                        </w:rPr>
+                        <w:tab/>
+                      </w:r>
+                      <w:proofErr w:type="gramStart"/>
+                      <w:r>
+                        <w:rPr>
+                          <w:sz w:val="20"/>
+                        </w:rPr>
+                        <w:t>(U*(U-1</w:t>
+                      </w:r>
+                      <w:proofErr w:type="gramEnd"/>
+                      <w:r>
+                        <w:rPr>
+                          <w:sz w:val="20"/>
+                        </w:rPr>
+                        <w:t xml:space="preserve">)/2) vezes </w:t>
+                      </w:r>
+                    </w:p>
+                    <w:p>
+                      <w:pPr>
+                        <w:ind w:left="708"/>
+                        <w:rPr>
+                          <w:sz w:val="20"/>
+                        </w:rPr>
+                      </w:pPr>
+                      <w:r>
+                        <w:rPr>
+                          <w:sz w:val="20"/>
+                        </w:rPr>
+                        <w:t xml:space="preserve">            (…).</w:t>
+                      </w:r>
+                    </w:p>
+                    <w:p>
+                      <w:pPr>
+                        <w:ind w:firstLine="708"/>
+                        <w:rPr>
+                          <w:sz w:val="20"/>
+                        </w:rPr>
+                      </w:pPr>
+                      <w:r>
+                        <w:rPr>
+                          <w:sz w:val="20"/>
+                        </w:rPr>
+                        <w:tab/>
+                      </w:r>
+                      <w:r>
+                        <w:rPr>
+                          <w:sz w:val="20"/>
+                        </w:rPr>
+                        <w:tab/>
+                      </w:r>
+                    </w:p>
+                    <w:p>
+                      <w:pPr>
+                        <w:rPr>
+                          <w:sz w:val="20"/>
+                        </w:rPr>
+                      </w:pPr>
+                      <w:proofErr w:type="spellStart"/>
+                      <w:proofErr w:type="gramStart"/>
+                      <w:r>
+                        <w:rPr>
+                          <w:sz w:val="20"/>
+                          <w:u w:val="single"/>
+                        </w:rPr>
+                        <w:t>grauMedio</w:t>
+                      </w:r>
+                      <w:proofErr w:type="spellEnd"/>
+                      <w:proofErr w:type="gramEnd"/>
+                      <w:r>
+                        <w:rPr>
+                          <w:sz w:val="20"/>
+                          <w:u w:val="single"/>
+                        </w:rPr>
+                        <w:t>([U|UR],V,C)</w:t>
+                      </w:r>
+                      <w:proofErr w:type="gramStart"/>
+                      <w:r>
+                        <w:rPr>
+                          <w:sz w:val="20"/>
+                        </w:rPr>
+                        <w:t>:-</w:t>
+                      </w:r>
+                      <w:proofErr w:type="spellStart"/>
+                      <w:r>
+                        <w:rPr>
+                          <w:sz w:val="20"/>
+                        </w:rPr>
+                        <w:t>somaCaminhos</w:t>
+                      </w:r>
+                      <w:proofErr w:type="spellEnd"/>
+                      <w:r>
+                        <w:rPr>
+                          <w:sz w:val="20"/>
+                        </w:rPr>
+                        <w:t>(U</w:t>
+                      </w:r>
+                      <w:proofErr w:type="gramEnd"/>
+                      <w:r>
+                        <w:rPr>
+                          <w:sz w:val="20"/>
+                        </w:rPr>
+                        <w:t>,P,NC),</w:t>
+                      </w:r>
+                      <w:r>
+                        <w:rPr>
+                          <w:sz w:val="20"/>
+                        </w:rPr>
+                        <w:tab/>
+                      </w:r>
+                      <w:r>
+                        <w:rPr>
+                          <w:sz w:val="20"/>
+                        </w:rPr>
+                        <w:tab/>
+                      </w:r>
+                      <w:r>
+                        <w:rPr>
+                          <w:rFonts w:ascii="Arial" w:hAnsi="Arial" w:cs="Arial"/>
+                          <w:color w:val="000000"/>
+                          <w:sz w:val="20"/>
+                          <w:shd w:val="clear" w:color="auto" w:fill="FFFFFF"/>
+                        </w:rPr>
+                        <w:t>V², sendo V o nº de vértices</w:t>
+                      </w:r>
+                      <w:r>
+                        <w:rPr>
+                          <w:rFonts w:ascii="Arial" w:hAnsi="Arial" w:cs="Arial"/>
+                          <w:color w:val="000000"/>
+                          <w:sz w:val="20"/>
+                          <w:shd w:val="clear" w:color="auto" w:fill="FFFFFF"/>
+                        </w:rPr>
+                        <w:t xml:space="preserve"> do grafo</w:t>
+                      </w:r>
+                    </w:p>
+                    <w:p>
+                      <w:pPr>
+                        <w:ind w:left="1416" w:firstLine="708"/>
+                        <w:rPr>
+                          <w:sz w:val="20"/>
+                        </w:rPr>
+                      </w:pPr>
+                      <w:proofErr w:type="spellStart"/>
+                      <w:proofErr w:type="gramStart"/>
+                      <w:r>
+                        <w:rPr>
+                          <w:sz w:val="20"/>
+                        </w:rPr>
+                        <w:t>grauMedio</w:t>
+                      </w:r>
+                      <w:proofErr w:type="spellEnd"/>
+                      <w:proofErr w:type="gramEnd"/>
+                      <w:r>
+                        <w:rPr>
+                          <w:sz w:val="20"/>
+                        </w:rPr>
+                        <w:t>(UR,VA,RA),</w:t>
+                      </w:r>
+                    </w:p>
+                    <w:p>
+                      <w:pPr>
+                        <w:ind w:left="1416" w:firstLine="708"/>
+                        <w:rPr>
+                          <w:sz w:val="20"/>
+                        </w:rPr>
+                      </w:pPr>
+                      <w:r>
+                        <w:rPr>
+                          <w:sz w:val="20"/>
+                        </w:rPr>
+                        <w:t>(…)</w:t>
+                      </w:r>
+                    </w:p>
+                    <w:p>
+                      <w:pPr>
+                        <w:rPr>
+                          <w:lang w:val="en-US"/>
+                        </w:rPr>
+                      </w:pPr>
+                    </w:p>
+                  </w:txbxContent>
+                </v:textbox>
+                <w10:wrap type="square" anchorx="page" anchory="line"/>
+              </v:shape>
+            </w:pict>
+          </mc:Fallback>
+        </mc:AlternateContent>
+      </w:r>
+    </w:p>
+    <w:p>
+      <w:pPr>
+        <w:rPr>
+          <w:sz w:val="24"/>
+          <w:szCs w:val="24"/>
+        </w:rPr>
+      </w:pPr>
+      <w:r>
+        <w:rPr>
+          <w:sz w:val="24"/>
+          <w:szCs w:val="24"/>
+        </w:rPr>
+        <w:t xml:space="preserve">Assumindo o grau média de separação como a função </w:t>
+      </w:r>
+      <w:proofErr w:type="gramStart"/>
+      <w:r>
+        <w:rPr>
+          <w:sz w:val="24"/>
+          <w:szCs w:val="24"/>
+        </w:rPr>
+        <w:t>g(x</w:t>
+      </w:r>
+      <w:proofErr w:type="gramEnd"/>
+      <w:r>
+        <w:rPr>
+          <w:sz w:val="24"/>
+          <w:szCs w:val="24"/>
+        </w:rPr>
+        <w:t>):</w:t>
+      </w:r>
+    </w:p>
+    <w:p>
+      <w:pPr>
+        <w:rPr>
+          <w:sz w:val="24"/>
+          <w:szCs w:val="24"/>
+        </w:rPr>
+      </w:pPr>
+    </w:p>
+    <w:p>
+      <w:pPr>
+        <w:rPr>
+          <w:sz w:val="24"/>
+          <w:szCs w:val="24"/>
+        </w:rPr>
+      </w:pPr>
+      <w:r>
+        <w:rPr>
+          <w:sz w:val="24"/>
+          <w:szCs w:val="24"/>
+        </w:rPr>
+        <w:t>Estão omissas diversas atribuições e operações de impacto irrelevante dado o nível de processamento a que as operações analisadas obrigam.</w:t>
+      </w:r>
+    </w:p>
+    <w:p>
+      <w:pPr>
+        <w:rPr>
+          <w:sz w:val="24"/>
+          <w:szCs w:val="24"/>
+        </w:rPr>
+      </w:pPr>
+      <w:r>
+        <w:rPr>
+          <w:sz w:val="24"/>
+          <w:szCs w:val="24"/>
+        </w:rPr>
+        <w:t xml:space="preserve">O predicado </w:t>
+      </w:r>
+      <w:proofErr w:type="spellStart"/>
+      <w:r>
+        <w:rPr>
+          <w:sz w:val="24"/>
+          <w:szCs w:val="24"/>
+        </w:rPr>
+        <w:t>somaCaminhos</w:t>
+      </w:r>
+      <w:proofErr w:type="spellEnd"/>
+      <w:r>
+        <w:rPr>
+          <w:sz w:val="24"/>
+          <w:szCs w:val="24"/>
+        </w:rPr>
+        <w:t xml:space="preserve"> consiste no cálculo dos caminhos mais curtos entre um par de utilizadores, sendo V o nº de vértices do grafo a navegar.</w:t>
+      </w:r>
+    </w:p>
+    <w:p>
+      <w:pPr>
+        <w:rPr>
+          <w:sz w:val="24"/>
+          <w:szCs w:val="24"/>
+        </w:rPr>
+      </w:pPr>
+      <w:r>
+        <w:rPr>
+          <w:sz w:val="24"/>
+          <w:szCs w:val="24"/>
+        </w:rPr>
+        <w:t xml:space="preserve"> Complexidade</w:t>
+      </w:r>
+      <w:proofErr w:type="gramStart"/>
+      <w:r>
+        <w:rPr>
+          <w:sz w:val="24"/>
+          <w:szCs w:val="24"/>
+        </w:rPr>
+        <w:t>:  G(X</w:t>
+      </w:r>
+      <w:proofErr w:type="gramEnd"/>
+      <w:r>
+        <w:rPr>
+          <w:sz w:val="24"/>
+          <w:szCs w:val="24"/>
+        </w:rPr>
+        <w:t>)=(U*(U-1)/2)*</w:t>
+      </w:r>
+      <w:r>
+        <w:rPr>
+          <w:rFonts w:cs="Arial"/>
+          <w:color w:val="000000"/>
+          <w:sz w:val="24"/>
+          <w:szCs w:val="24"/>
+          <w:shd w:val="clear" w:color="auto" w:fill="FFFFFF"/>
+        </w:rPr>
+        <w:t xml:space="preserve"> V²</w:t>
+      </w:r>
+    </w:p>
+    <w:p>
+      <w:pPr>
+        <w:rPr>
+          <w:sz w:val="24"/>
+          <w:szCs w:val="24"/>
+        </w:rPr>
+      </w:pPr>
+      <w:r>
+        <w:rPr>
+          <w:sz w:val="24"/>
+          <w:szCs w:val="24"/>
+        </w:rPr>
+        <w:t xml:space="preserve">Neste algoritmo não se aplica o </w:t>
+      </w:r>
+      <w:r>
+        <w:rPr>
+          <w:sz w:val="24"/>
+          <w:szCs w:val="24"/>
+        </w:rPr>
+        <w:t>fator</w:t>
+      </w:r>
+      <w:bookmarkStart w:id="0" w:name="_GoBack"/>
+      <w:bookmarkEnd w:id="0"/>
+      <w:r>
+        <w:rPr>
+          <w:sz w:val="24"/>
+          <w:szCs w:val="24"/>
+        </w:rPr>
+        <w:t xml:space="preserve"> de caso pior e melhor, pois todos os caminhos são sempre pesquisados (não existe condição prévia de paragem).</w:t>
+      </w:r>
+    </w:p>
+    <w:p>
+      <w:pPr>
+        <w:pStyle w:val="Subtitle"/>
+        <w:jc w:val="center"/>
+        <w:rPr>
+          <w:sz w:val="28"/>
+        </w:rPr>
+      </w:pPr>
+      <w:r>
+        <w:rPr>
+          <w:sz w:val="28"/>
+        </w:rPr>
+        <w:t>Otimização</w:t>
+      </w:r>
+      <w:r>
+        <w:rPr>
+          <w:sz w:val="28"/>
+        </w:rPr>
+        <w:t>:</w:t>
+      </w:r>
+    </w:p>
+    <w:p>
+      <w:pPr>
+        <w:rPr>
+          <w:sz w:val="24"/>
+        </w:rPr>
+      </w:pPr>
+      <w:r>
+        <w:rPr>
+          <w:sz w:val="24"/>
+        </w:rPr>
+        <w:t xml:space="preserve">A otimização que pode ser encontrada no algoritmo feito é o cálculo de apenas metade das operações feitas originalmente: inicialmente, era calculado o grau medio </w:t>
+      </w:r>
+      <w:proofErr w:type="gramStart"/>
+      <w:r>
+        <w:rPr>
+          <w:sz w:val="24"/>
+        </w:rPr>
+        <w:t>U*(U-1</w:t>
+      </w:r>
+      <w:proofErr w:type="gramEnd"/>
+      <w:r>
+        <w:rPr>
+          <w:sz w:val="24"/>
+        </w:rPr>
+        <w:t>) vezes, pois procurava, p .</w:t>
+      </w:r>
+      <w:proofErr w:type="spellStart"/>
+      <w:proofErr w:type="gramStart"/>
+      <w:r>
+        <w:rPr>
+          <w:sz w:val="24"/>
+        </w:rPr>
+        <w:t>ex</w:t>
+      </w:r>
+      <w:proofErr w:type="spellEnd"/>
+      <w:proofErr w:type="gramEnd"/>
+      <w:r>
+        <w:rPr>
+          <w:sz w:val="24"/>
+        </w:rPr>
+        <w:t>, o caminho de “Bruno para Sara” e posteriormente de “Sara para Bruno”. Após análise, foi possível concluir que o grafo pode ser dividido em 2 partes, sendo que o valor do GMS das 2 será exatamente igual, pelo que basta calcular uma delas, reduzindo em metade os dados processados.</w:t>
+      </w:r>
+    </w:p>
+    <w:p>
+      <w:pPr>
+        <w:rPr>
+          <w:sz w:val="20"/>
+        </w:rPr>
+      </w:pPr>
+    </w:p>
+    <w:p>
+      <w:pPr>
+        <w:rPr>
+          <w:sz w:val="24"/>
+        </w:rPr>
+      </w:pPr>
+    </w:p>
+    <w:p>
+      <w:pPr>
         <w:pStyle w:val="Heading1"/>
         <w:numPr>
           <w:ilvl w:val="1"/>
@@ -979,20 +2402,6 @@
     </w:p>
     <w:p>
       <w:pPr>
-        <w:rPr>
-          <w:sz w:val="24"/>
-        </w:rPr>
-      </w:pPr>
-    </w:p>
-    <w:p>
-      <w:pPr>
-        <w:rPr>
-          <w:sz w:val="24"/>
-        </w:rPr>
-      </w:pPr>
-    </w:p>
-    <w:p>
-      <w:pPr>
         <w:pStyle w:val="Heading1"/>
         <w:numPr>
           <w:ilvl w:val="1"/>
@@ -1224,18 +2633,59 @@
         </w:rPr>
         <w:t>Durante o processo tentámos aplicar a metodologia RAD “</w:t>
       </w:r>
+      <w:proofErr w:type="spellStart"/>
       <w:r>
         <w:rPr>
           <w:i/>
           <w:sz w:val="24"/>
         </w:rPr>
-        <w:t>Rapid Application Development”</w:t>
-      </w:r>
+        <w:t>Rapid</w:t>
+      </w:r>
+      <w:proofErr w:type="spellEnd"/>
       <w:r>
         <w:rPr>
           <w:i/>
           <w:sz w:val="24"/>
         </w:rPr>
+        <w:t xml:space="preserve"> </w:t>
+      </w:r>
+      <w:proofErr w:type="spellStart"/>
+      <w:r>
+        <w:rPr>
+          <w:i/>
+          <w:sz w:val="24"/>
+        </w:rPr>
+        <w:t>Application</w:t>
+      </w:r>
+      <w:proofErr w:type="spellEnd"/>
+      <w:r>
+        <w:rPr>
+          <w:i/>
+          <w:sz w:val="24"/>
+        </w:rPr>
+        <w:t xml:space="preserve"> </w:t>
+      </w:r>
+      <w:proofErr w:type="spellStart"/>
+      <w:r>
+        <w:rPr>
+          <w:i/>
+          <w:sz w:val="24"/>
+        </w:rPr>
+        <w:t>Development</w:t>
+      </w:r>
+      <w:proofErr w:type="spellEnd"/>
+      <w:r>
+        <w:rPr>
+          <w:i/>
+          <w:sz w:val="24"/>
+        </w:rPr>
+        <w:t>”</w:t>
+      </w:r>
+      <w:r>
+        <w:rPr>
+          <w:i/>
+          <w:sz w:val="24"/>
+        </w:rPr>
         <w:t xml:space="preserve">. </w:t>
       </w:r>
       <w:r>
@@ -1255,7 +2705,21 @@
         <w:rPr>
           <w:sz w:val="24"/>
         </w:rPr>
-        <w:t xml:space="preserve">foi utilizado para definir os “templates” e as modelos de dados a utilizar. Na fase seguinte, criámos protótipos do sistema para verificar que alterações seriam necessárias fazer nos modelos definidos na fase inicial. Estas 2 fases consistem em várias iterações consecutivas, até atingir um sistema estável. Neste ponto, seguimos um modelo orientado a objetivos </w:t>
+        <w:t>foi utilizado para definir os “</w:t>
+      </w:r>
+      <w:proofErr w:type="spellStart"/>
+      <w:r>
+        <w:rPr>
+          <w:sz w:val="24"/>
+        </w:rPr>
+        <w:t>templates</w:t>
+      </w:r>
+      <w:proofErr w:type="spellEnd"/>
+      <w:r>
+        <w:rPr>
+          <w:sz w:val="24"/>
+        </w:rPr>
+        <w:t xml:space="preserve">” e as modelos de dados a utilizar. Na fase seguinte, criámos protótipos do sistema para verificar que alterações seriam necessárias fazer nos modelos definidos na fase inicial. Estas 2 fases consistem em várias iterações consecutivas, até atingir um sistema estável. Neste ponto, seguimos um modelo orientado a objetivos </w:t>
       </w:r>
       <w:r>
         <w:rPr>
@@ -1275,13 +2739,47 @@
         </w:rPr>
         <w:t xml:space="preserve"> de forma a poder dividir e planear entre vários elementos “rápidas” tarefas que visam atingir os objetivos definidos nos testes, embora não tenha sido cumprido “à letra”, fugindo para um modelo “</w:t>
       </w:r>
+      <w:proofErr w:type="spellStart"/>
       <w:r>
         <w:rPr>
           <w:i/>
           <w:sz w:val="24"/>
         </w:rPr>
-        <w:t>code and fix</w:t>
-      </w:r>
+        <w:t>code</w:t>
+      </w:r>
+      <w:proofErr w:type="spellEnd"/>
+      <w:r>
+        <w:rPr>
+          <w:i/>
+          <w:sz w:val="24"/>
+        </w:rPr>
+        <w:t xml:space="preserve"> </w:t>
+      </w:r>
+      <w:proofErr w:type="spellStart"/>
+      <w:r>
+        <w:rPr>
+          <w:i/>
+          <w:sz w:val="24"/>
+        </w:rPr>
+        <w:t>and</w:t>
+      </w:r>
+      <w:proofErr w:type="spellEnd"/>
+      <w:r>
+        <w:rPr>
+          <w:i/>
+          <w:sz w:val="24"/>
+        </w:rPr>
+        <w:t xml:space="preserve"> </w:t>
+      </w:r>
+      <w:proofErr w:type="spellStart"/>
+      <w:r>
+        <w:rPr>
+          <w:i/>
+          <w:sz w:val="24"/>
+        </w:rPr>
+        <w:t>fix</w:t>
+      </w:r>
+      <w:proofErr w:type="spellEnd"/>
       <w:r>
         <w:rPr>
           <w:sz w:val="24"/>
@@ -1461,25 +2959,41 @@
         <w:rPr>
           <w:sz w:val="24"/>
         </w:rPr>
-        <w:t>Relatório Nagios</w:t>
-      </w:r>
-      <w:r>
-        <w:rPr>
-          <w:sz w:val="24"/>
-        </w:rPr>
-        <w:t>:</w:t>
-      </w:r>
-      <w:r>
-        <w:rPr>
-          <w:sz w:val="24"/>
-        </w:rPr>
-        <w:t xml:space="preserve"> relatório específico </w:t>
-      </w:r>
-      <w:r>
-        <w:rPr>
-          <w:sz w:val="24"/>
-        </w:rPr>
-        <w:t>do software de monitorização</w:t>
+        <w:t xml:space="preserve">Relatório </w:t>
+      </w:r>
+      <w:proofErr w:type="spellStart"/>
+      <w:r>
+        <w:rPr>
+          <w:sz w:val="24"/>
+        </w:rPr>
+        <w:t>Nagios</w:t>
+      </w:r>
+      <w:proofErr w:type="spellEnd"/>
+      <w:r>
+        <w:rPr>
+          <w:sz w:val="24"/>
+        </w:rPr>
+        <w:t xml:space="preserve">: relatório específico </w:t>
+      </w:r>
+      <w:r>
+        <w:rPr>
+          <w:sz w:val="24"/>
+        </w:rPr>
+        <w:t xml:space="preserve">do </w:t>
+      </w:r>
+      <w:proofErr w:type="gramStart"/>
+      <w:r>
+        <w:rPr>
+          <w:sz w:val="24"/>
+        </w:rPr>
+        <w:t>software</w:t>
+      </w:r>
+      <w:proofErr w:type="gramEnd"/>
+      <w:r>
+        <w:rPr>
+          <w:sz w:val="24"/>
+        </w:rPr>
+        <w:t xml:space="preserve"> de monitorização</w:t>
       </w:r>
     </w:p>
     <w:p>
@@ -2151,6 +3665,7 @@
     </w:r>
     <w:r>
       <w:rPr>
+        <w:rFonts w:hint="eastAsia"/>
         <w:color w:val="6076B4" w:themeColor="accent1"/>
       </w:rPr>
       <w:fldChar w:fldCharType="separate"/>
@@ -2160,7 +3675,7 @@
         <w:noProof/>
         <w:color w:val="6076B4" w:themeColor="accent1"/>
       </w:rPr>
-      <w:t>Documentos em anexos</w:t>
+      <w:t>Módulo IA</w:t>
     </w:r>
     <w:r>
       <w:rPr>
@@ -2210,7 +3725,7 @@
         <w:noProof/>
         <w:color w:val="6076B4" w:themeColor="accent1"/>
       </w:rPr>
-      <w:t>6</w:t>
+      <w:t>3</w:t>
     </w:r>
     <w:r>
       <w:rPr>
@@ -2273,8 +3788,16 @@
           <w:rPr>
             <w:color w:val="6076B4" w:themeColor="accent1"/>
           </w:rPr>
-          <w:t>Social Graph</w:t>
+          <w:t xml:space="preserve">Social </w:t>
         </w:r>
+        <w:proofErr w:type="spellStart"/>
+        <w:r>
+          <w:rPr>
+            <w:color w:val="6076B4" w:themeColor="accent1"/>
+          </w:rPr>
+          <w:t>Graph</w:t>
+        </w:r>
+        <w:proofErr w:type="spellEnd"/>
       </w:p>
     </w:sdtContent>
   </w:sdt>
@@ -4572,6 +6095,13 @@
     <w:pitch w:val="variable"/>
     <w:sig w:usb0="E1002EFF" w:usb1="C000605B" w:usb2="00000029" w:usb3="00000000" w:csb0="000101FF" w:csb1="00000000"/>
   </w:font>
+  <w:font w:name="Arial">
+    <w:panose1 w:val="020B0604020202020204"/>
+    <w:charset w:val="00"/>
+    <w:family w:val="swiss"/>
+    <w:pitch w:val="variable"/>
+    <w:sig w:usb0="E0002AFF" w:usb1="C0007843" w:usb2="00000009" w:usb3="00000000" w:csb0="000001FF" w:csb1="00000000"/>
+  </w:font>
   <w:font w:name="Symbol">
     <w:panose1 w:val="05050102010706020507"/>
     <w:charset w:val="02"/>
@@ -4631,6 +6161,8 @@
     <w:rsid w:val="00486F57"/>
     <w:rsid w:val="006C7674"/>
     <w:rsid w:val="006E2FF9"/>
+    <w:rsid w:val="0099489E"/>
+    <w:rsid w:val="00EB76D6"/>
     <w:rsid w:val="00F9262E"/>
     <w:rsid w:val="00FE42D8"/>
   </w:rsids>
@@ -5562,15 +7094,6 @@
 </file>
 
 <file path=customXml/item2.xml><?xml version="1.0" encoding="utf-8"?>
-<?mso-contentType ?>
-<FormTemplates xmlns="http://schemas.microsoft.com/sharepoint/v3/contenttype/forms">
-  <Display>DocumentLibraryForm</Display>
-  <Edit>AssetEditForm</Edit>
-  <New>DocumentLibraryForm</New>
-</FormTemplates>
-</file>
-
-<file path=customXml/item3.xml><?xml version="1.0" encoding="utf-8"?>
 <outs:outSpaceData xmlns:outs="http://schemas.microsoft.com/office/2009/outspace/metadata">
   <outs:relatedDates/>
   <outs:relatedDocuments/>
@@ -5578,6 +7101,15 @@
   <propertyMetadataList xmlns="http://schemas.microsoft.com/office/2009/outspace/metadata"/>
   <outs:corruptMetadataWasLost/>
 </outs:outSpaceData>
+</file>
+
+<file path=customXml/item3.xml><?xml version="1.0" encoding="utf-8"?>
+<?mso-contentType ?>
+<FormTemplates xmlns="http://schemas.microsoft.com/sharepoint/v3/contenttype/forms">
+  <Display>DocumentLibraryForm</Display>
+  <Edit>AssetEditForm</Edit>
+  <New>DocumentLibraryForm</New>
+</FormTemplates>
 </file>
 
 <file path=customXml/item4.xml><?xml version="1.0" encoding="utf-8"?>
@@ -5593,6 +7125,14 @@
 </file>
 
 <file path=customXml/itemProps2.xml><?xml version="1.0" encoding="utf-8"?>
+<ds:datastoreItem xmlns:ds="http://schemas.openxmlformats.org/officeDocument/2006/customXml" ds:itemID="{8AA9BBAF-2A1F-4D95-901E-4FFB9D2C6CBC}">
+  <ds:schemaRefs>
+    <ds:schemaRef ds:uri="http://schemas.microsoft.com/office/2009/outspace/metadata"/>
+  </ds:schemaRefs>
+</ds:datastoreItem>
+</file>
+
+<file path=customXml/itemProps3.xml><?xml version="1.0" encoding="utf-8"?>
 <ds:datastoreItem xmlns:ds="http://schemas.openxmlformats.org/officeDocument/2006/customXml" ds:itemID="{1083CA12-5842-482C-AF8F-1352C3F1AC3D}">
   <ds:schemaRefs>
     <ds:schemaRef ds:uri="http://schemas.microsoft.com/sharepoint/v3/contenttype/forms"/>
@@ -5600,16 +7140,8 @@
 </ds:datastoreItem>
 </file>
 
-<file path=customXml/itemProps3.xml><?xml version="1.0" encoding="utf-8"?>
-<ds:datastoreItem xmlns:ds="http://schemas.openxmlformats.org/officeDocument/2006/customXml" ds:itemID="{8AA9BBAF-2A1F-4D95-901E-4FFB9D2C6CBC}">
-  <ds:schemaRefs>
-    <ds:schemaRef ds:uri="http://schemas.microsoft.com/office/2009/outspace/metadata"/>
-  </ds:schemaRefs>
-</ds:datastoreItem>
-</file>
-
 <file path=customXml/itemProps4.xml><?xml version="1.0" encoding="utf-8"?>
-<ds:datastoreItem xmlns:ds="http://schemas.openxmlformats.org/officeDocument/2006/customXml" ds:itemID="{22EF8DA4-E370-4301-A04A-031F7A620B36}">
+<ds:datastoreItem xmlns:ds="http://schemas.openxmlformats.org/officeDocument/2006/customXml" ds:itemID="{8DC3CF65-A129-44D4-A6A8-BE13F2EA1944}">
   <ds:schemaRefs>
     <ds:schemaRef ds:uri="http://schemas.openxmlformats.org/officeDocument/2006/bibliography"/>
   </ds:schemaRefs>

--- a/entrega/Relat�rio.docx
+++ b/entrega/Relat�rio.docx
@@ -18,8 +18,6 @@
           <w:kern w:val="28"/>
           <w:sz w:val="96"/>
           <w:szCs w:val="56"/>
-          <w14:ligatures w14:val="standardContextual"/>
-          <w14:cntxtAlts/>
         </w:rPr>
       </w:sdtEndPr>
       <w:sdtContent>
@@ -69,16 +67,8 @@
                       <w:rPr>
                         <w:sz w:val="96"/>
                       </w:rPr>
-                      <w:t xml:space="preserve">Social </w:t>
+                      <w:t>Social Graph</w:t>
                     </w:r>
-                    <w:proofErr w:type="spellStart"/>
-                    <w:r>
-                      <w:rPr>
-                        <w:sz w:val="96"/>
-                      </w:rPr>
-                      <w:t>Graph</w:t>
-                    </w:r>
-                    <w:proofErr w:type="spellEnd"/>
                   </w:p>
                 </w:sdtContent>
               </w:sdt>
@@ -183,23 +173,7 @@
                     <w:sz w:val="36"/>
                     <w:szCs w:val="36"/>
                   </w:rPr>
-                  <w:t xml:space="preserve">1101340 – </w:t>
-                </w:r>
-                <w:proofErr w:type="spellStart"/>
-                <w:r>
-                  <w:rPr>
-                    <w:sz w:val="36"/>
-                    <w:szCs w:val="36"/>
-                  </w:rPr>
-                  <w:t>Leniker</w:t>
-                </w:r>
-                <w:proofErr w:type="spellEnd"/>
-                <w:r>
-                  <w:rPr>
-                    <w:sz w:val="36"/>
-                    <w:szCs w:val="36"/>
-                  </w:rPr>
-                  <w:t xml:space="preserve"> Gomes  </w:t>
+                  <w:t xml:space="preserve">1101340 – Leniker Gomes  </w:t>
                 </w:r>
               </w:p>
               <w:p>
@@ -310,8 +284,6 @@
               <w:sz w:val="96"/>
               <w:szCs w:val="56"/>
               <w:lang w:val="en-US"/>
-              <w14:ligatures w14:val="standardContextual"/>
-              <w14:cntxtAlts/>
             </w:rPr>
           </w:pPr>
           <w:r>
@@ -322,8 +294,6 @@
               <w:kern w:val="28"/>
               <w:sz w:val="96"/>
               <w:szCs w:val="56"/>
-              <w14:ligatures w14:val="standardContextual"/>
-              <w14:cntxtAlts/>
             </w:rPr>
             <w:br w:type="page"/>
           </w:r>
@@ -337,9 +307,6 @@
         </w:rPr>
         <w:alias w:val="Title"/>
         <w:id w:val="598529223"/>
-        <w:placeholder>
-          <w:docPart w:val="5D9486012B634312A4D5B75A041C664D"/>
-        </w:placeholder>
         <w:dataBinding w:prefixMappings="xmlns:ns0='http://schemas.openxmlformats.org/package/2006/metadata/core-properties' xmlns:ns1='http://purl.org/dc/elements/1.1/'" w:xpath="/ns0:coreProperties[1]/ns1:title[1]" w:storeItemID="{6C3C8BC8-F283-45AE-878A-BAB7291924A1}"/>
         <w:text/>
       </w:sdtPr>
@@ -353,13 +320,8 @@
             </w:rPr>
           </w:pPr>
           <w:r>
-            <w:t xml:space="preserve">Social </w:t>
+            <w:t>Social Graph</w:t>
           </w:r>
-          <w:proofErr w:type="spellStart"/>
-          <w:r>
-            <w:t>Graph</w:t>
-          </w:r>
-          <w:proofErr w:type="spellEnd"/>
         </w:p>
       </w:sdtContent>
     </w:sdt>
@@ -377,9 +339,6 @@
           </w:rPr>
           <w:alias w:val="Subtitle"/>
           <w:id w:val="-723052804"/>
-          <w:placeholder>
-            <w:docPart w:val="535336BCC48E42C7B53A473605D89771"/>
-          </w:placeholder>
           <w:dataBinding w:prefixMappings="xmlns:ns0='http://schemas.openxmlformats.org/package/2006/metadata/core-properties' xmlns:ns1='http://purl.org/dc/elements/1.1/'" w:xpath="/ns0:coreProperties[1]/ns1:subject[1]" w:storeItemID="{6C3C8BC8-F283-45AE-878A-BAB7291924A1}"/>
           <w:text/>
         </w:sdtPr>
@@ -610,49 +569,7 @@
         <w:rPr>
           <w:sz w:val="24"/>
         </w:rPr>
-        <w:t xml:space="preserve">O módulo de inteligência artificial (IA) tinha por como objetivo a manipulação do grafo social recorrendo a factos e predicados </w:t>
-      </w:r>
-      <w:proofErr w:type="spellStart"/>
-      <w:r>
-        <w:rPr>
-          <w:sz w:val="24"/>
-        </w:rPr>
-        <w:t>Prolog</w:t>
-      </w:r>
-      <w:proofErr w:type="spellEnd"/>
-      <w:r>
-        <w:rPr>
-          <w:sz w:val="24"/>
-        </w:rPr>
-        <w:t xml:space="preserve">. Foi utilizado o </w:t>
-      </w:r>
-      <w:proofErr w:type="spellStart"/>
-      <w:r>
-        <w:rPr>
-          <w:sz w:val="24"/>
-        </w:rPr>
-        <w:t>Win-Prolog</w:t>
-      </w:r>
-      <w:proofErr w:type="spellEnd"/>
-      <w:r>
-        <w:rPr>
-          <w:sz w:val="24"/>
-        </w:rPr>
-        <w:t xml:space="preserve"> 4900 em todo o desenvolvimento, em conjunto com a base de dados do </w:t>
-      </w:r>
-      <w:proofErr w:type="spellStart"/>
-      <w:r>
-        <w:rPr>
-          <w:sz w:val="24"/>
-        </w:rPr>
-        <w:t>gandalf</w:t>
-      </w:r>
-      <w:proofErr w:type="spellEnd"/>
-      <w:r>
-        <w:rPr>
-          <w:sz w:val="24"/>
-        </w:rPr>
-        <w:t xml:space="preserve"> (mais detalhes da arquitetura no diagrama próprio).</w:t>
+        <w:t>O módulo de inteligência artificial (IA) tinha por como objetivo a manipulação do grafo social recorrendo a factos e predicados Prolog. Foi utilizado o Win-Prolog 4900 em todo o desenvolvimento, em conjunto com a base de dados do gandalf (mais detalhes da arquitetura no diagrama próprio).</w:t>
       </w:r>
     </w:p>
     <w:p>
@@ -708,7 +625,7 @@
           <w:lang w:eastAsia="pt-PT"/>
         </w:rPr>
         <w:drawing>
-          <wp:anchor distT="0" distB="0" distL="114300" distR="114300" simplePos="0" relativeHeight="251658240" behindDoc="0" locked="0" layoutInCell="1" allowOverlap="1" wp14:anchorId="631DEA83" wp14:editId="0DBA9EDA">
+          <wp:anchor distT="0" distB="0" distL="114300" distR="114300" simplePos="0" relativeHeight="251658240" behindDoc="0" locked="0" layoutInCell="1" allowOverlap="1">
             <wp:simplePos x="0" y="0"/>
             <wp:positionH relativeFrom="column">
               <wp:posOffset>918978</wp:posOffset>
@@ -733,7 +650,7 @@
                     </pic:cNvPicPr>
                   </pic:nvPicPr>
                   <pic:blipFill>
-                    <a:blip r:embed="rId11">
+                    <a:blip r:embed="rId11" cstate="print">
                       <a:extLst>
                         <a:ext uri="{28A0092B-C50C-407E-A947-70E740481C1C}">
                           <a14:useLocalDpi xmlns:a14="http://schemas.microsoft.com/office/drawing/2010/main" val="0"/>
@@ -761,12 +678,6 @@
                 </pic:pic>
               </a:graphicData>
             </a:graphic>
-            <wp14:sizeRelH relativeFrom="page">
-              <wp14:pctWidth>0</wp14:pctWidth>
-            </wp14:sizeRelH>
-            <wp14:sizeRelV relativeFrom="page">
-              <wp14:pctHeight>0</wp14:pctHeight>
-            </wp14:sizeRelV>
           </wp:anchor>
         </w:drawing>
       </w:r>
@@ -872,7 +783,7 @@
         <mc:AlternateContent>
           <mc:Choice Requires="wps">
             <w:drawing>
-              <wp:anchor distT="0" distB="0" distL="114300" distR="114300" simplePos="0" relativeHeight="251660288" behindDoc="0" locked="0" layoutInCell="1" allowOverlap="1" wp14:anchorId="3389796C" wp14:editId="3C03E559">
+              <wp:anchor distT="0" distB="0" distL="114300" distR="114300" simplePos="0" relativeHeight="251660288" behindDoc="0" locked="0" layoutInCell="1" allowOverlap="1">
                 <wp:simplePos x="0" y="0"/>
                 <wp:positionH relativeFrom="page">
                   <wp:align>left</wp:align>
@@ -883,7 +794,7 @@
                 <wp:extent cx="7264400" cy="2457450"/>
                 <wp:effectExtent l="19050" t="19050" r="12700" b="19050"/>
                 <wp:wrapSquare wrapText="bothSides"/>
-                <wp:docPr id="2" name="Text Box 2"/>
+                <wp:docPr id="4" name="Text Box 2"/>
                 <wp:cNvGraphicFramePr>
                   <a:graphicFrameLocks xmlns:a="http://schemas.openxmlformats.org/drawingml/2006/main"/>
                 </wp:cNvGraphicFramePr>
@@ -940,25 +851,13 @@
                                 <w:sz w:val="20"/>
                               </w:rPr>
                             </w:pPr>
-                            <w:proofErr w:type="spellStart"/>
-                            <w:proofErr w:type="gramStart"/>
                             <w:r>
                               <w:rPr>
                                 <w:sz w:val="20"/>
                                 <w:u w:val="single"/>
                               </w:rPr>
-                              <w:t>grauMedio</w:t>
+                              <w:t>grauMedio(R)</w:t>
                             </w:r>
-                            <w:proofErr w:type="spellEnd"/>
-                            <w:proofErr w:type="gramEnd"/>
-                            <w:r>
-                              <w:rPr>
-                                <w:sz w:val="20"/>
-                                <w:u w:val="single"/>
-                              </w:rPr>
-                              <w:t>(R)</w:t>
-                            </w:r>
-                            <w:proofErr w:type="gramStart"/>
                             <w:r>
                               <w:rPr>
                                 <w:sz w:val="20"/>
@@ -969,14 +868,7 @@
                               <w:rPr>
                                 <w:sz w:val="20"/>
                               </w:rPr>
-                              <w:t xml:space="preserve">   (</w:t>
-                            </w:r>
-                            <w:proofErr w:type="gramEnd"/>
-                            <w:r>
-                              <w:rPr>
-                                <w:sz w:val="20"/>
-                              </w:rPr>
-                              <w:t>…)</w:t>
+                              <w:t xml:space="preserve">   (…)</w:t>
                             </w:r>
                             <w:r>
                               <w:rPr>
@@ -1040,35 +932,11 @@
                               </w:rPr>
                               <w:t xml:space="preserve">            </w:t>
                             </w:r>
-                            <w:proofErr w:type="spellStart"/>
-                            <w:proofErr w:type="gramStart"/>
                             <w:r>
                               <w:rPr>
                                 <w:sz w:val="20"/>
                               </w:rPr>
-                              <w:t>findall</w:t>
-                            </w:r>
-                            <w:proofErr w:type="spellEnd"/>
-                            <w:proofErr w:type="gramEnd"/>
-                            <w:r>
-                              <w:rPr>
-                                <w:sz w:val="20"/>
-                              </w:rPr>
-                              <w:t>(</w:t>
-                            </w:r>
-                            <w:proofErr w:type="spellStart"/>
-                            <w:r>
-                              <w:rPr>
-                                <w:sz w:val="20"/>
-                              </w:rPr>
-                              <w:t>X,user</w:t>
-                            </w:r>
-                            <w:proofErr w:type="spellEnd"/>
-                            <w:r>
-                              <w:rPr>
-                                <w:sz w:val="20"/>
-                              </w:rPr>
-                              <w:t>(X),LU),</w:t>
+                              <w:t>findall(X,user(X),LU),</w:t>
                             </w:r>
                             <w:r>
                               <w:rPr>
@@ -1115,35 +983,11 @@
                               </w:rPr>
                               <w:t xml:space="preserve">            </w:t>
                             </w:r>
-                            <w:proofErr w:type="spellStart"/>
-                            <w:proofErr w:type="gramStart"/>
                             <w:r>
                               <w:rPr>
                                 <w:sz w:val="20"/>
                               </w:rPr>
-                              <w:t>assert</w:t>
-                            </w:r>
-                            <w:proofErr w:type="spellEnd"/>
-                            <w:proofErr w:type="gramEnd"/>
-                            <w:r>
-                              <w:rPr>
-                                <w:sz w:val="20"/>
-                              </w:rPr>
-                              <w:t>(</w:t>
-                            </w:r>
-                            <w:proofErr w:type="spellStart"/>
-                            <w:r>
-                              <w:rPr>
-                                <w:sz w:val="20"/>
-                              </w:rPr>
-                              <w:t>lUsers</w:t>
-                            </w:r>
-                            <w:proofErr w:type="spellEnd"/>
-                            <w:r>
-                              <w:rPr>
-                                <w:sz w:val="20"/>
-                              </w:rPr>
-                              <w:t>(LU)),</w:t>
+                              <w:t>assert(lUsers(LU)),</w:t>
                             </w:r>
                             <w:r>
                               <w:rPr>
@@ -1201,21 +1045,11 @@
                               </w:rPr>
                               <w:t xml:space="preserve">            </w:t>
                             </w:r>
-                            <w:proofErr w:type="spellStart"/>
-                            <w:proofErr w:type="gramStart"/>
                             <w:r>
                               <w:rPr>
                                 <w:sz w:val="20"/>
                               </w:rPr>
-                              <w:t>grauMedio</w:t>
-                            </w:r>
-                            <w:proofErr w:type="spellEnd"/>
-                            <w:proofErr w:type="gramEnd"/>
-                            <w:r>
-                              <w:rPr>
-                                <w:sz w:val="20"/>
-                              </w:rPr>
-                              <w:t>(LU,V,C),</w:t>
+                              <w:t>grauMedio(LU,V,C),</w:t>
                             </w:r>
                             <w:r>
                               <w:rPr>
@@ -1246,20 +1080,7 @@
                                 <w:sz w:val="20"/>
                               </w:rPr>
                               <w:tab/>
-                            </w:r>
-                            <w:proofErr w:type="gramStart"/>
-                            <w:r>
-                              <w:rPr>
-                                <w:sz w:val="20"/>
-                              </w:rPr>
-                              <w:t>(U*(U-1</w:t>
-                            </w:r>
-                            <w:proofErr w:type="gramEnd"/>
-                            <w:r>
-                              <w:rPr>
-                                <w:sz w:val="20"/>
-                              </w:rPr>
-                              <w:t xml:space="preserve">)/2) vezes </w:t>
+                              <w:t xml:space="preserve">(U*(U-1)/2) vezes </w:t>
                             </w:r>
                           </w:p>
                           <w:p>
@@ -1302,51 +1123,18 @@
                                 <w:sz w:val="20"/>
                               </w:rPr>
                             </w:pPr>
-                            <w:proofErr w:type="spellStart"/>
-                            <w:proofErr w:type="gramStart"/>
                             <w:r>
                               <w:rPr>
                                 <w:sz w:val="20"/>
                                 <w:u w:val="single"/>
                               </w:rPr>
-                              <w:t>grauMedio</w:t>
+                              <w:t>grauMedio([U|UR],V,C)</w:t>
                             </w:r>
-                            <w:proofErr w:type="spellEnd"/>
-                            <w:proofErr w:type="gramEnd"/>
-                            <w:r>
-                              <w:rPr>
-                                <w:sz w:val="20"/>
-                                <w:u w:val="single"/>
-                              </w:rPr>
-                              <w:t>([U|UR],V,C)</w:t>
-                            </w:r>
-                            <w:proofErr w:type="gramStart"/>
                             <w:r>
                               <w:rPr>
                                 <w:sz w:val="20"/>
                               </w:rPr>
-                              <w:t>:-</w:t>
-                            </w:r>
-                            <w:proofErr w:type="spellStart"/>
-                            <w:r>
-                              <w:rPr>
-                                <w:sz w:val="20"/>
-                              </w:rPr>
-                              <w:t>somaCaminhos</w:t>
-                            </w:r>
-                            <w:proofErr w:type="spellEnd"/>
-                            <w:r>
-                              <w:rPr>
-                                <w:sz w:val="20"/>
-                              </w:rPr>
-                              <w:t>(U</w:t>
-                            </w:r>
-                            <w:proofErr w:type="gramEnd"/>
-                            <w:r>
-                              <w:rPr>
-                                <w:sz w:val="20"/>
-                              </w:rPr>
-                              <w:t>,P,NC),</w:t>
+                              <w:t>:-somaCaminhos(U,P,NC),</w:t>
                             </w:r>
                             <w:r>
                               <w:rPr>
@@ -1386,21 +1174,11 @@
                                 <w:sz w:val="20"/>
                               </w:rPr>
                             </w:pPr>
-                            <w:proofErr w:type="spellStart"/>
-                            <w:proofErr w:type="gramStart"/>
                             <w:r>
                               <w:rPr>
                                 <w:sz w:val="20"/>
                               </w:rPr>
-                              <w:t>grauMedio</w:t>
-                            </w:r>
-                            <w:proofErr w:type="spellEnd"/>
-                            <w:proofErr w:type="gramEnd"/>
-                            <w:r>
-                              <w:rPr>
-                                <w:sz w:val="20"/>
-                              </w:rPr>
-                              <w:t>(UR,VA,RA),</w:t>
+                              <w:t>grauMedio(UR,VA,RA),</w:t>
                             </w:r>
                           </w:p>
                           <w:p>
@@ -1443,11 +1221,11 @@
           </mc:Choice>
           <mc:Fallback>
             <w:pict>
-              <v:shapetype w14:anchorId="3389796C" id="_x0000_t202" coordsize="21600,21600" o:spt="202" path="m,l,21600r21600,l21600,xe">
+              <v:shapetype id="_x0000_t202" coordsize="21600,21600" o:spt="202" path="m,l,21600r21600,l21600,xe">
                 <v:stroke joinstyle="miter"/>
                 <v:path gradientshapeok="t" o:connecttype="rect"/>
               </v:shapetype>
-              <v:shape id="Text Box 2" o:spid="_x0000_s1026" type="#_x0000_t202" style="position:absolute;margin-left:0;margin-top:19.95pt;width:572pt;height:193.5pt;z-index:251660288;visibility:visible;mso-wrap-style:square;mso-width-percent:0;mso-height-percent:0;mso-wrap-distance-left:9pt;mso-wrap-distance-top:0;mso-wrap-distance-right:9pt;mso-wrap-distance-bottom:0;mso-position-horizontal:left;mso-position-horizontal-relative:page;mso-position-vertical:absolute;mso-position-vertical-relative:line;mso-width-percent:0;mso-height-percent:0;mso-width-relative:margin;mso-height-relative:margin;v-text-anchor:top" o:gfxdata="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" fillcolor="white [3201]" strokecolor="#63891f [3208]" strokeweight="2.5pt">
+              <v:shape id="Text Box 2" o:spid="_x0000_s1026" type="#_x0000_t202" style="position:absolute;margin-left:0;margin-top:19.95pt;width:572pt;height:193.5pt;z-index:251660288;visibility:visible;mso-wrap-style:square;mso-width-percent:0;mso-height-percent:0;mso-wrap-distance-left:9pt;mso-wrap-distance-top:0;mso-wrap-distance-right:9pt;mso-wrap-distance-bottom:0;mso-position-horizontal:left;mso-position-horizontal-relative:page;mso-position-vertical:absolute;mso-position-vertical-relative:line;mso-width-percent:0;mso-height-percent:0;mso-width-relative:margin;mso-height-relative:margin;v-text-anchor:top" o:gfxdata="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" fillcolor="white [3201]" strokecolor="#63891f [3208]" strokeweight="2.5pt">
                 <v:shadow color="#868686"/>
                 <v:textbox>
                   <w:txbxContent>
@@ -1457,25 +1235,13 @@
                           <w:sz w:val="20"/>
                         </w:rPr>
                       </w:pPr>
-                      <w:proofErr w:type="spellStart"/>
-                      <w:proofErr w:type="gramStart"/>
                       <w:r>
                         <w:rPr>
                           <w:sz w:val="20"/>
                           <w:u w:val="single"/>
                         </w:rPr>
-                        <w:t>grauMedio</w:t>
+                        <w:t>grauMedio(R)</w:t>
                       </w:r>
-                      <w:proofErr w:type="spellEnd"/>
-                      <w:proofErr w:type="gramEnd"/>
-                      <w:r>
-                        <w:rPr>
-                          <w:sz w:val="20"/>
-                          <w:u w:val="single"/>
-                        </w:rPr>
-                        <w:t>(R)</w:t>
-                      </w:r>
-                      <w:proofErr w:type="gramStart"/>
                       <w:r>
                         <w:rPr>
                           <w:sz w:val="20"/>
@@ -1486,14 +1252,7 @@
                         <w:rPr>
                           <w:sz w:val="20"/>
                         </w:rPr>
-                        <w:t xml:space="preserve">   (</w:t>
-                      </w:r>
-                      <w:proofErr w:type="gramEnd"/>
-                      <w:r>
-                        <w:rPr>
-                          <w:sz w:val="20"/>
-                        </w:rPr>
-                        <w:t>…)</w:t>
+                        <w:t xml:space="preserve">   (…)</w:t>
                       </w:r>
                       <w:r>
                         <w:rPr>
@@ -1557,35 +1316,11 @@
                         </w:rPr>
                         <w:t xml:space="preserve">            </w:t>
                       </w:r>
-                      <w:proofErr w:type="spellStart"/>
-                      <w:proofErr w:type="gramStart"/>
                       <w:r>
                         <w:rPr>
                           <w:sz w:val="20"/>
                         </w:rPr>
-                        <w:t>findall</w:t>
-                      </w:r>
-                      <w:proofErr w:type="spellEnd"/>
-                      <w:proofErr w:type="gramEnd"/>
-                      <w:r>
-                        <w:rPr>
-                          <w:sz w:val="20"/>
-                        </w:rPr>
-                        <w:t>(</w:t>
-                      </w:r>
-                      <w:proofErr w:type="spellStart"/>
-                      <w:r>
-                        <w:rPr>
-                          <w:sz w:val="20"/>
-                        </w:rPr>
-                        <w:t>X,user</w:t>
-                      </w:r>
-                      <w:proofErr w:type="spellEnd"/>
-                      <w:r>
-                        <w:rPr>
-                          <w:sz w:val="20"/>
-                        </w:rPr>
-                        <w:t>(X),LU),</w:t>
+                        <w:t>findall(X,user(X),LU),</w:t>
                       </w:r>
                       <w:r>
                         <w:rPr>
@@ -1632,35 +1367,11 @@
                         </w:rPr>
                         <w:t xml:space="preserve">            </w:t>
                       </w:r>
-                      <w:proofErr w:type="spellStart"/>
-                      <w:proofErr w:type="gramStart"/>
                       <w:r>
                         <w:rPr>
                           <w:sz w:val="20"/>
                         </w:rPr>
-                        <w:t>assert</w:t>
-                      </w:r>
-                      <w:proofErr w:type="spellEnd"/>
-                      <w:proofErr w:type="gramEnd"/>
-                      <w:r>
-                        <w:rPr>
-                          <w:sz w:val="20"/>
-                        </w:rPr>
-                        <w:t>(</w:t>
-                      </w:r>
-                      <w:proofErr w:type="spellStart"/>
-                      <w:r>
-                        <w:rPr>
-                          <w:sz w:val="20"/>
-                        </w:rPr>
-                        <w:t>lUsers</w:t>
-                      </w:r>
-                      <w:proofErr w:type="spellEnd"/>
-                      <w:r>
-                        <w:rPr>
-                          <w:sz w:val="20"/>
-                        </w:rPr>
-                        <w:t>(LU)),</w:t>
+                        <w:t>assert(lUsers(LU)),</w:t>
                       </w:r>
                       <w:r>
                         <w:rPr>
@@ -1718,21 +1429,11 @@
                         </w:rPr>
                         <w:t xml:space="preserve">            </w:t>
                       </w:r>
-                      <w:proofErr w:type="spellStart"/>
-                      <w:proofErr w:type="gramStart"/>
                       <w:r>
                         <w:rPr>
                           <w:sz w:val="20"/>
                         </w:rPr>
-                        <w:t>grauMedio</w:t>
-                      </w:r>
-                      <w:proofErr w:type="spellEnd"/>
-                      <w:proofErr w:type="gramEnd"/>
-                      <w:r>
-                        <w:rPr>
-                          <w:sz w:val="20"/>
-                        </w:rPr>
-                        <w:t>(LU,V,C),</w:t>
+                        <w:t>grauMedio(LU,V,C),</w:t>
                       </w:r>
                       <w:r>
                         <w:rPr>
@@ -1763,20 +1464,7 @@
                           <w:sz w:val="20"/>
                         </w:rPr>
                         <w:tab/>
-                      </w:r>
-                      <w:proofErr w:type="gramStart"/>
-                      <w:r>
-                        <w:rPr>
-                          <w:sz w:val="20"/>
-                        </w:rPr>
-                        <w:t>(U*(U-1</w:t>
-                      </w:r>
-                      <w:proofErr w:type="gramEnd"/>
-                      <w:r>
-                        <w:rPr>
-                          <w:sz w:val="20"/>
-                        </w:rPr>
-                        <w:t xml:space="preserve">)/2) vezes </w:t>
+                        <w:t xml:space="preserve">(U*(U-1)/2) vezes </w:t>
                       </w:r>
                     </w:p>
                     <w:p>
@@ -1819,51 +1507,18 @@
                           <w:sz w:val="20"/>
                         </w:rPr>
                       </w:pPr>
-                      <w:proofErr w:type="spellStart"/>
-                      <w:proofErr w:type="gramStart"/>
                       <w:r>
                         <w:rPr>
                           <w:sz w:val="20"/>
                           <w:u w:val="single"/>
                         </w:rPr>
-                        <w:t>grauMedio</w:t>
+                        <w:t>grauMedio([U|UR],V,C)</w:t>
                       </w:r>
-                      <w:proofErr w:type="spellEnd"/>
-                      <w:proofErr w:type="gramEnd"/>
-                      <w:r>
-                        <w:rPr>
-                          <w:sz w:val="20"/>
-                          <w:u w:val="single"/>
-                        </w:rPr>
-                        <w:t>([U|UR],V,C)</w:t>
-                      </w:r>
-                      <w:proofErr w:type="gramStart"/>
                       <w:r>
                         <w:rPr>
                           <w:sz w:val="20"/>
                         </w:rPr>
-                        <w:t>:-</w:t>
-                      </w:r>
-                      <w:proofErr w:type="spellStart"/>
-                      <w:r>
-                        <w:rPr>
-                          <w:sz w:val="20"/>
-                        </w:rPr>
-                        <w:t>somaCaminhos</w:t>
-                      </w:r>
-                      <w:proofErr w:type="spellEnd"/>
-                      <w:r>
-                        <w:rPr>
-                          <w:sz w:val="20"/>
-                        </w:rPr>
-                        <w:t>(U</w:t>
-                      </w:r>
-                      <w:proofErr w:type="gramEnd"/>
-                      <w:r>
-                        <w:rPr>
-                          <w:sz w:val="20"/>
-                        </w:rPr>
-                        <w:t>,P,NC),</w:t>
+                        <w:t>:-somaCaminhos(U,P,NC),</w:t>
                       </w:r>
                       <w:r>
                         <w:rPr>
@@ -1903,21 +1558,11 @@
                           <w:sz w:val="20"/>
                         </w:rPr>
                       </w:pPr>
-                      <w:proofErr w:type="spellStart"/>
-                      <w:proofErr w:type="gramStart"/>
                       <w:r>
                         <w:rPr>
                           <w:sz w:val="20"/>
                         </w:rPr>
-                        <w:t>grauMedio</w:t>
-                      </w:r>
-                      <w:proofErr w:type="spellEnd"/>
-                      <w:proofErr w:type="gramEnd"/>
-                      <w:r>
-                        <w:rPr>
-                          <w:sz w:val="20"/>
-                        </w:rPr>
-                        <w:t>(UR,VA,RA),</w:t>
+                        <w:t>grauMedio(UR,VA,RA),</w:t>
                       </w:r>
                     </w:p>
                     <w:p>
@@ -1962,32 +1607,31 @@
           <w:sz w:val="24"/>
           <w:szCs w:val="24"/>
         </w:rPr>
-        <w:t xml:space="preserve">Assumindo o grau média de separação como a função </w:t>
-      </w:r>
-      <w:proofErr w:type="gramStart"/>
-      <w:r>
+        <w:t>Assumindo o grau média de separação como a função g(x):</w:t>
+      </w:r>
+    </w:p>
+    <w:p>
+      <w:pPr>
         <w:rPr>
           <w:sz w:val="24"/>
           <w:szCs w:val="24"/>
         </w:rPr>
-        <w:t>g(x</w:t>
-      </w:r>
-      <w:proofErr w:type="gramEnd"/>
-      <w:r>
+      </w:pPr>
+    </w:p>
+    <w:p>
+      <w:pPr>
         <w:rPr>
           <w:sz w:val="24"/>
           <w:szCs w:val="24"/>
         </w:rPr>
-        <w:t>):</w:t>
-      </w:r>
-    </w:p>
-    <w:p>
-      <w:pPr>
+      </w:pPr>
+      <w:r>
         <w:rPr>
           <w:sz w:val="24"/>
           <w:szCs w:val="24"/>
         </w:rPr>
-      </w:pPr>
+        <w:t>Estão omissas diversas atribuições e operações de impacto irrelevante dado o nível de processamento a que as operações analisadas obrigam.</w:t>
+      </w:r>
     </w:p>
     <w:p>
       <w:pPr>
@@ -2001,7 +1645,7 @@
           <w:sz w:val="24"/>
           <w:szCs w:val="24"/>
         </w:rPr>
-        <w:t>Estão omissas diversas atribuições e operações de impacto irrelevante dado o nível de processamento a que as operações analisadas obrigam.</w:t>
+        <w:t>O predicado somaCaminhos consiste no cálculo dos caminhos mais curtos entre um par de utilizadores, sendo V o nº de vértices do grafo a navegar.</w:t>
       </w:r>
     </w:p>
     <w:p>
@@ -2016,58 +1660,22 @@
           <w:sz w:val="24"/>
           <w:szCs w:val="24"/>
         </w:rPr>
-        <w:t xml:space="preserve">O predicado </w:t>
-      </w:r>
-      <w:proofErr w:type="spellStart"/>
-      <w:r>
-        <w:rPr>
+        <w:t xml:space="preserve"> Complexidade:  </w:t>
+      </w:r>
+      <w:r>
+        <w:rPr>
+          <w:b/>
+          <w:i/>
           <w:sz w:val="24"/>
           <w:szCs w:val="24"/>
         </w:rPr>
-        <w:t>somaCaminhos</w:t>
-      </w:r>
-      <w:proofErr w:type="spellEnd"/>
-      <w:r>
-        <w:rPr>
-          <w:sz w:val="24"/>
-          <w:szCs w:val="24"/>
-        </w:rPr>
-        <w:t xml:space="preserve"> consiste no cálculo dos caminhos mais curtos entre um par de utilizadores, sendo V o nº de vértices do grafo a navegar.</w:t>
-      </w:r>
-    </w:p>
-    <w:p>
-      <w:pPr>
-        <w:rPr>
-          <w:sz w:val="24"/>
-          <w:szCs w:val="24"/>
-        </w:rPr>
-      </w:pPr>
-      <w:r>
-        <w:rPr>
-          <w:sz w:val="24"/>
-          <w:szCs w:val="24"/>
-        </w:rPr>
-        <w:t xml:space="preserve"> Complexidade</w:t>
-      </w:r>
-      <w:proofErr w:type="gramStart"/>
-      <w:r>
-        <w:rPr>
-          <w:sz w:val="24"/>
-          <w:szCs w:val="24"/>
-        </w:rPr>
-        <w:t>:  G(X</w:t>
-      </w:r>
-      <w:proofErr w:type="gramEnd"/>
-      <w:r>
-        <w:rPr>
-          <w:sz w:val="24"/>
-          <w:szCs w:val="24"/>
-        </w:rPr>
-        <w:t>)=(U*(U-1)/2)*</w:t>
+        <w:t>G(X)=(U*(U-1)/2)*</w:t>
       </w:r>
       <w:r>
         <w:rPr>
           <w:rFonts w:cs="Arial"/>
+          <w:b/>
+          <w:i/>
           <w:color w:val="000000"/>
           <w:sz w:val="24"/>
           <w:szCs w:val="24"/>
@@ -2097,8 +1705,6 @@
         </w:rPr>
         <w:t>fator</w:t>
       </w:r>
-      <w:bookmarkStart w:id="0" w:name="_GoBack"/>
-      <w:bookmarkEnd w:id="0"/>
       <w:r>
         <w:rPr>
           <w:sz w:val="24"/>
@@ -2138,37 +1744,7 @@
         <w:rPr>
           <w:sz w:val="24"/>
         </w:rPr>
-        <w:t xml:space="preserve">A otimização que pode ser encontrada no algoritmo feito é o cálculo de apenas metade das operações feitas originalmente: inicialmente, era calculado o grau medio </w:t>
-      </w:r>
-      <w:proofErr w:type="gramStart"/>
-      <w:r>
-        <w:rPr>
-          <w:sz w:val="24"/>
-        </w:rPr>
-        <w:t>U*(U-1</w:t>
-      </w:r>
-      <w:proofErr w:type="gramEnd"/>
-      <w:r>
-        <w:rPr>
-          <w:sz w:val="24"/>
-        </w:rPr>
-        <w:t>) vezes, pois procurava, p .</w:t>
-      </w:r>
-      <w:proofErr w:type="spellStart"/>
-      <w:proofErr w:type="gramStart"/>
-      <w:r>
-        <w:rPr>
-          <w:sz w:val="24"/>
-        </w:rPr>
-        <w:t>ex</w:t>
-      </w:r>
-      <w:proofErr w:type="spellEnd"/>
-      <w:proofErr w:type="gramEnd"/>
-      <w:r>
-        <w:rPr>
-          <w:sz w:val="24"/>
-        </w:rPr>
-        <w:t>, o caminho de “Bruno para Sara” e posteriormente de “Sara para Bruno”. Após análise, foi possível concluir que o grafo pode ser dividido em 2 partes, sendo que o valor do GMS das 2 será exatamente igual, pelo que basta calcular uma delas, reduzindo em metade os dados processados.</w:t>
+        <w:t>A otimização que pode ser encontrada no algoritmo feito é o cálculo de apenas metade das operações feitas originalmente: inicialmente, era calculado o grau medio U*(U-1) vezes, pois procurava, p .ex, o caminho de “Bruno para Sara” e posteriormente de “Sara para Bruno”. Após análise, foi possível concluir que o grafo pode ser dividido em 2 partes, sendo que o valor do GMS das 2 será exatamente igual, pelo que basta calcular uma delas, reduzindo em metade os dados processados.</w:t>
       </w:r>
     </w:p>
     <w:p>
@@ -2238,160 +1814,105 @@
           <w:sz w:val="24"/>
         </w:rPr>
       </w:pPr>
-    </w:p>
-    <w:p>
-      <w:pPr>
-        <w:rPr>
-          <w:sz w:val="24"/>
-        </w:rPr>
-      </w:pPr>
-    </w:p>
-    <w:p>
-      <w:pPr>
-        <w:rPr>
-          <w:sz w:val="24"/>
-        </w:rPr>
-      </w:pPr>
-    </w:p>
-    <w:p>
-      <w:pPr>
-        <w:rPr>
-          <w:sz w:val="24"/>
-        </w:rPr>
-      </w:pPr>
-    </w:p>
-    <w:p>
-      <w:pPr>
-        <w:rPr>
-          <w:sz w:val="24"/>
-        </w:rPr>
-      </w:pPr>
-    </w:p>
-    <w:p>
-      <w:pPr>
-        <w:rPr>
-          <w:sz w:val="24"/>
-        </w:rPr>
-      </w:pPr>
-    </w:p>
-    <w:p>
-      <w:pPr>
-        <w:rPr>
-          <w:sz w:val="24"/>
-        </w:rPr>
-      </w:pPr>
-    </w:p>
-    <w:p>
-      <w:pPr>
-        <w:rPr>
-          <w:sz w:val="24"/>
-        </w:rPr>
-      </w:pPr>
-    </w:p>
-    <w:p>
-      <w:pPr>
-        <w:rPr>
-          <w:sz w:val="24"/>
-        </w:rPr>
-      </w:pPr>
-    </w:p>
-    <w:p>
-      <w:pPr>
-        <w:rPr>
-          <w:sz w:val="24"/>
-        </w:rPr>
-      </w:pPr>
-    </w:p>
-    <w:p>
-      <w:pPr>
-        <w:rPr>
-          <w:sz w:val="24"/>
-        </w:rPr>
-      </w:pPr>
-    </w:p>
-    <w:p>
-      <w:pPr>
-        <w:rPr>
-          <w:sz w:val="24"/>
-        </w:rPr>
-      </w:pPr>
-    </w:p>
-    <w:p>
-      <w:pPr>
-        <w:rPr>
-          <w:sz w:val="24"/>
-        </w:rPr>
-      </w:pPr>
-    </w:p>
-    <w:p>
-      <w:pPr>
-        <w:rPr>
-          <w:sz w:val="24"/>
-        </w:rPr>
-      </w:pPr>
-    </w:p>
-    <w:p>
-      <w:pPr>
-        <w:rPr>
-          <w:sz w:val="24"/>
-        </w:rPr>
-      </w:pPr>
-    </w:p>
-    <w:p>
-      <w:pPr>
-        <w:rPr>
-          <w:sz w:val="24"/>
-        </w:rPr>
-      </w:pPr>
-    </w:p>
-    <w:p>
-      <w:pPr>
-        <w:rPr>
-          <w:sz w:val="24"/>
-        </w:rPr>
-      </w:pPr>
-    </w:p>
-    <w:p>
-      <w:pPr>
-        <w:rPr>
-          <w:sz w:val="24"/>
-        </w:rPr>
-      </w:pPr>
-    </w:p>
-    <w:p>
-      <w:pPr>
-        <w:rPr>
-          <w:sz w:val="24"/>
-        </w:rPr>
-      </w:pPr>
-    </w:p>
-    <w:p>
-      <w:pPr>
-        <w:rPr>
-          <w:sz w:val="24"/>
-        </w:rPr>
-      </w:pPr>
-    </w:p>
-    <w:p>
-      <w:pPr>
-        <w:rPr>
-          <w:sz w:val="24"/>
-        </w:rPr>
-      </w:pPr>
-    </w:p>
-    <w:p>
-      <w:pPr>
-        <w:rPr>
-          <w:sz w:val="24"/>
-        </w:rPr>
-      </w:pPr>
-    </w:p>
-    <w:p>
-      <w:pPr>
-        <w:rPr>
-          <w:sz w:val="24"/>
-        </w:rPr>
-      </w:pPr>
+      <w:r>
+        <w:rPr>
+          <w:sz w:val="24"/>
+        </w:rPr>
+        <w:t xml:space="preserve">O módulo de navegação e visualização 3D tem como objectivo apresentar de forma visual a rede social, interagindo com outros utilizadores. Na nossa aplicação é possível realizar o voo livre pelo grafo com a orientação de um mini-mapa no canto inferior esquerdo. </w:t>
+      </w:r>
+      <w:r>
+        <w:rPr>
+          <w:sz w:val="24"/>
+        </w:rPr>
+        <w:t xml:space="preserve">A aplicação detecta caso a câmara esteja a colidir com o grafo. </w:t>
+      </w:r>
+      <w:r>
+        <w:rPr>
+          <w:sz w:val="24"/>
+        </w:rPr>
+        <w:t>A apresentação de cada utilizador é feita através de esferas e as ligações (amigos) é feita através de cilindros a ligar as duas esferas. Ao iniciar a aplicação é possível visualizar de uma forma distinta o utilizador que fez login tendo ele e os restantes membros da rede social um avatar escolhido no módulo Site que serve para identificar o utilizador da rede social. Também é possível visualizar em cima do avatar o estado de humor do utilizador. Cada utilizador terá informação de si próprio ao passar com o rato na esfera/avatar/estado de humor (tooltip) onde se pode visualizar o seu nick, sexo e as suas tags.</w:t>
+      </w:r>
+    </w:p>
+    <w:p>
+      <w:pPr>
+        <w:rPr>
+          <w:sz w:val="24"/>
+        </w:rPr>
+      </w:pPr>
+      <w:r>
+        <w:rPr>
+          <w:sz w:val="24"/>
+        </w:rPr>
+        <w:t>O “mundo” está representado com texturas no chão, à volta do grafo (paredes) na tooltip e nos estados de humor.</w:t>
+      </w:r>
+      <w:r>
+        <w:rPr>
+          <w:sz w:val="24"/>
+        </w:rPr>
+        <w:t xml:space="preserve"> O posicionamento de cada utilizador no grafo é definido aleatoriamente, tendo atenção caso dois utilizadores estejam muito pertos ou a colidir, a aplicação automaticamente reposiciona os utilizadores. A sua altura no grafo é definida consoante o número de amizades (ligações), a força de ligação entre dois utilizadores é definida através da grossura das ligações entre amigos.</w:t>
+      </w:r>
+      <w:r>
+        <w:rPr>
+          <w:sz w:val="24"/>
+        </w:rPr>
+        <w:t xml:space="preserve"> A aplicação também tem uma música de fundo.</w:t>
+      </w:r>
+    </w:p>
+    <w:p>
+      <w:pPr>
+        <w:rPr>
+          <w:sz w:val="24"/>
+        </w:rPr>
+      </w:pPr>
+      <w:r>
+        <w:rPr>
+          <w:sz w:val="24"/>
+        </w:rPr>
+        <w:t>É possível também visualizar de forma diferente o caminho entre o utilizador autenticado e outro utilizador através de um clique no rato em cima da esfera de um utilizador.</w:t>
+      </w:r>
+    </w:p>
+    <w:p>
+      <w:pPr>
+        <w:rPr>
+          <w:sz w:val="24"/>
+        </w:rPr>
+      </w:pPr>
+      <w:r>
+        <w:rPr>
+          <w:sz w:val="24"/>
+        </w:rPr>
+        <w:t>Não foi possível realizar aos nós e ligações para onde “se está a olhar” com as fontes de iluminação. Também não foi possível realizar as valorizações devido ao facto de o tempo não ter sido suficiente.</w:t>
+      </w:r>
+    </w:p>
+    <w:p>
+      <w:pPr>
+        <w:rPr>
+          <w:sz w:val="24"/>
+        </w:rPr>
+      </w:pPr>
+    </w:p>
+    <w:p>
+      <w:pPr>
+        <w:rPr>
+          <w:sz w:val="24"/>
+        </w:rPr>
+      </w:pPr>
+    </w:p>
+    <w:p>
+      <w:pPr>
+        <w:rPr>
+          <w:sz w:val="24"/>
+        </w:rPr>
+      </w:pPr>
+    </w:p>
+    <w:p>
+      <w:pPr>
+        <w:rPr>
+          <w:sz w:val="24"/>
+        </w:rPr>
+      </w:pPr>
+      <w:bookmarkStart w:id="0" w:name="_GoBack"/>
+      <w:bookmarkEnd w:id="0"/>
     </w:p>
     <w:p>
       <w:pPr>
@@ -2409,7 +1930,6 @@
         </w:numPr>
         <w:rPr>
           <w:sz w:val="52"/>
-          <w:lang w:val="en-US"/>
         </w:rPr>
       </w:pPr>
       <w:r>
@@ -2436,160 +1956,138 @@
         </w:rPr>
         <w:t>Funcionalidades implementadas</w:t>
       </w:r>
-    </w:p>
-    <w:p>
-      <w:pPr>
-        <w:rPr>
-          <w:sz w:val="24"/>
-        </w:rPr>
-      </w:pPr>
-    </w:p>
-    <w:p>
-      <w:pPr>
-        <w:rPr>
-          <w:sz w:val="24"/>
-        </w:rPr>
-      </w:pPr>
-    </w:p>
-    <w:p>
-      <w:pPr>
-        <w:rPr>
-          <w:sz w:val="24"/>
-        </w:rPr>
-      </w:pPr>
-    </w:p>
-    <w:p>
-      <w:pPr>
-        <w:rPr>
-          <w:sz w:val="24"/>
-        </w:rPr>
-      </w:pPr>
-    </w:p>
-    <w:p>
-      <w:pPr>
-        <w:rPr>
-          <w:sz w:val="24"/>
-        </w:rPr>
-      </w:pPr>
-    </w:p>
-    <w:p>
-      <w:pPr>
-        <w:rPr>
-          <w:sz w:val="24"/>
-        </w:rPr>
-      </w:pPr>
-    </w:p>
-    <w:p>
-      <w:pPr>
-        <w:rPr>
-          <w:sz w:val="24"/>
-        </w:rPr>
-      </w:pPr>
-    </w:p>
-    <w:p>
-      <w:pPr>
-        <w:rPr>
-          <w:sz w:val="24"/>
-        </w:rPr>
-      </w:pPr>
-    </w:p>
-    <w:p>
-      <w:pPr>
-        <w:rPr>
-          <w:sz w:val="24"/>
-        </w:rPr>
-      </w:pPr>
-    </w:p>
-    <w:p>
-      <w:pPr>
-        <w:rPr>
-          <w:sz w:val="24"/>
-        </w:rPr>
-      </w:pPr>
-    </w:p>
-    <w:p>
-      <w:pPr>
-        <w:rPr>
-          <w:sz w:val="24"/>
-        </w:rPr>
-      </w:pPr>
-    </w:p>
-    <w:p>
-      <w:pPr>
-        <w:rPr>
-          <w:sz w:val="24"/>
-        </w:rPr>
-      </w:pPr>
-    </w:p>
-    <w:p>
-      <w:pPr>
-        <w:rPr>
-          <w:sz w:val="24"/>
-        </w:rPr>
-      </w:pPr>
-    </w:p>
-    <w:p>
-      <w:pPr>
-        <w:rPr>
-          <w:sz w:val="24"/>
-        </w:rPr>
-      </w:pPr>
-    </w:p>
-    <w:p>
-      <w:pPr>
-        <w:rPr>
-          <w:sz w:val="24"/>
-        </w:rPr>
-      </w:pPr>
-    </w:p>
-    <w:p>
-      <w:pPr>
-        <w:rPr>
-          <w:sz w:val="24"/>
-        </w:rPr>
-      </w:pPr>
-    </w:p>
-    <w:p>
-      <w:pPr>
-        <w:rPr>
-          <w:sz w:val="24"/>
-        </w:rPr>
-      </w:pPr>
-    </w:p>
-    <w:p>
-      <w:pPr>
-        <w:rPr>
-          <w:sz w:val="24"/>
-        </w:rPr>
-      </w:pPr>
-    </w:p>
-    <w:p>
-      <w:pPr>
-        <w:rPr>
-          <w:sz w:val="24"/>
-        </w:rPr>
-      </w:pPr>
-    </w:p>
-    <w:p>
-      <w:pPr>
-        <w:rPr>
-          <w:sz w:val="24"/>
-        </w:rPr>
-      </w:pPr>
-    </w:p>
-    <w:p>
-      <w:pPr>
-        <w:rPr>
-          <w:sz w:val="24"/>
-        </w:rPr>
-      </w:pPr>
-    </w:p>
-    <w:p>
-      <w:pPr>
-        <w:rPr>
-          <w:sz w:val="24"/>
-        </w:rPr>
-      </w:pPr>
+      <w:r>
+        <w:rPr>
+          <w:sz w:val="24"/>
+        </w:rPr>
+        <w:t>:</w:t>
+      </w:r>
+    </w:p>
+    <w:p>
+      <w:pPr>
+        <w:rPr>
+          <w:sz w:val="24"/>
+        </w:rPr>
+      </w:pPr>
+      <w:r>
+        <w:rPr>
+          <w:sz w:val="24"/>
+        </w:rPr>
+        <w:t>O módulo site foi construido numa base de ASP.NET com Active Record e toma um aspecto jovial e caracteristico do fenómeno que são as redes sociais. Neste modulo é possível a uma pessoa se registar e conectar-se com outras pessoas. Para além</w:t>
+      </w:r>
+      <w:r>
+        <w:rPr>
+          <w:sz w:val="24"/>
+        </w:rPr>
+        <w:t xml:space="preserve"> disso, existe a possibilidade de alterar o perfil e adicionar tags, podendo estas representar os seus gostos, isto é, tags de interesse ou as suas relações com outros utilizadores,  através de tags de relação.</w:t>
+      </w:r>
+    </w:p>
+    <w:p>
+      <w:pPr>
+        <w:rPr>
+          <w:sz w:val="24"/>
+        </w:rPr>
+      </w:pPr>
+    </w:p>
+    <w:p>
+      <w:pPr>
+        <w:rPr>
+          <w:sz w:val="24"/>
+        </w:rPr>
+      </w:pPr>
+      <w:r>
+        <w:rPr>
+          <w:sz w:val="24"/>
+        </w:rPr>
+        <w:t>Em termos de design, foi utilizado uma página em branco e foi construido recorrendo as funcionalidades do ASP.NET. Em termos de informa</w:t>
+      </w:r>
+      <w:r>
+        <w:rPr>
+          <w:sz w:val="24"/>
+        </w:rPr>
+        <w:t xml:space="preserve">ção, fornecemos os dados básicos inseridos pelo utilizador, imagem, tag cloud ( na qual foi utilizada uma classe externa criada por terceiros ) e estatisticas da rede social do utilizador, calculadas pelo módulo de Inteligência Artificial. Também foi inserido, através da mesma referida, </w:t>
+      </w:r>
+      <w:r>
+        <w:rPr>
+          <w:sz w:val="24"/>
+        </w:rPr>
+        <w:t xml:space="preserve"> as sugestões de amigos e o maven de todas as tags.</w:t>
+      </w:r>
+    </w:p>
+    <w:p>
+      <w:pPr>
+        <w:rPr>
+          <w:sz w:val="24"/>
+        </w:rPr>
+      </w:pPr>
+      <w:r>
+        <w:rPr>
+          <w:sz w:val="24"/>
+        </w:rPr>
+        <w:t xml:space="preserve">                </w:t>
+      </w:r>
+      <w:r>
+        <w:rPr>
+          <w:noProof/>
+          <w:sz w:val="24"/>
+          <w:lang w:eastAsia="pt-PT"/>
+        </w:rPr>
+        <w:drawing>
+          <wp:inline distT="0" distB="0" distL="0" distR="0">
+            <wp:extent cx="5343525" cy="2838450"/>
+            <wp:effectExtent l="0" t="228600" r="0" b="1066800"/>
+            <wp:docPr id="2" name="Imagem 2"/>
+            <wp:cNvGraphicFramePr>
+              <a:graphicFrameLocks xmlns:a="http://schemas.openxmlformats.org/drawingml/2006/main" noChangeAspect="1"/>
+            </wp:cNvGraphicFramePr>
+            <a:graphic xmlns:a="http://schemas.openxmlformats.org/drawingml/2006/main">
+              <a:graphicData uri="http://schemas.openxmlformats.org/drawingml/2006/picture">
+                <pic:pic xmlns:pic="http://schemas.openxmlformats.org/drawingml/2006/picture">
+                  <pic:nvPicPr>
+                    <pic:cNvPr id="0" name="Picture 2"/>
+                    <pic:cNvPicPr>
+                      <a:picLocks noChangeAspect="1" noChangeArrowheads="1"/>
+                    </pic:cNvPicPr>
+                  </pic:nvPicPr>
+                  <pic:blipFill>
+                    <a:blip r:embed="rId12" cstate="print"/>
+                    <a:srcRect t="11376" r="1637" b="9788"/>
+                    <a:stretch>
+                      <a:fillRect/>
+                    </a:stretch>
+                  </pic:blipFill>
+                  <pic:spPr bwMode="auto">
+                    <a:xfrm>
+                      <a:off x="0" y="0"/>
+                      <a:ext cx="5343525" cy="2838450"/>
+                    </a:xfrm>
+                    <a:prstGeom prst="rect">
+                      <a:avLst/>
+                    </a:prstGeom>
+                    <a:ln>
+                      <a:noFill/>
+                    </a:ln>
+                    <a:effectLst>
+                      <a:reflection blurRad="12700" stA="30000" endPos="30000" dist="5000" dir="5400000" sy="-100000" algn="bl" rotWithShape="0"/>
+                    </a:effectLst>
+                    <a:scene3d>
+                      <a:camera prst="perspectiveContrastingLeftFacing">
+                        <a:rot lat="300000" lon="19800000" rev="0"/>
+                      </a:camera>
+                      <a:lightRig rig="threePt" dir="t">
+                        <a:rot lat="0" lon="0" rev="2700000"/>
+                      </a:lightRig>
+                    </a:scene3d>
+                    <a:sp3d>
+                      <a:bevelT w="63500" h="50800"/>
+                    </a:sp3d>
+                  </pic:spPr>
+                </pic:pic>
+              </a:graphicData>
+            </a:graphic>
+          </wp:inline>
+        </w:drawing>
+      </w:r>
     </w:p>
     <w:p>
       <w:pPr>
@@ -2633,153 +2131,64 @@
         </w:rPr>
         <w:t>Durante o processo tentámos aplicar a metodologia RAD “</w:t>
       </w:r>
-      <w:proofErr w:type="spellStart"/>
       <w:r>
         <w:rPr>
           <w:i/>
           <w:sz w:val="24"/>
         </w:rPr>
-        <w:t>Rapid</w:t>
-      </w:r>
-      <w:proofErr w:type="spellEnd"/>
+        <w:t>Rapid Application Development”</w:t>
+      </w:r>
       <w:r>
         <w:rPr>
           <w:i/>
           <w:sz w:val="24"/>
         </w:rPr>
+        <w:t xml:space="preserve">. </w:t>
+      </w:r>
+      <w:r>
+        <w:rPr>
+          <w:sz w:val="24"/>
+        </w:rPr>
+        <w:t>O início do projeto</w:t>
+      </w:r>
+      <w:r>
+        <w:rPr>
+          <w:i/>
+          <w:sz w:val="24"/>
+        </w:rPr>
         <w:t xml:space="preserve"> </w:t>
       </w:r>
-      <w:proofErr w:type="spellStart"/>
+      <w:r>
+        <w:rPr>
+          <w:sz w:val="24"/>
+        </w:rPr>
+        <w:t xml:space="preserve">foi utilizado para definir os “templates” e as modelos de dados a utilizar. Na fase seguinte, criámos protótipos do sistema para verificar que alterações seriam necessárias fazer nos modelos definidos na fase inicial. Estas 2 fases consistem em várias iterações consecutivas, até atingir um sistema estável. Neste ponto, seguimos um modelo orientado a objetivos </w:t>
+      </w:r>
+      <w:r>
+        <w:rPr>
+          <w:sz w:val="24"/>
+        </w:rPr>
+        <w:t>muito específicos</w:t>
+      </w:r>
+      <w:r>
+        <w:rPr>
+          <w:sz w:val="24"/>
+        </w:rPr>
+        <w:t>,</w:t>
+      </w:r>
+      <w:r>
+        <w:rPr>
+          <w:sz w:val="24"/>
+        </w:rPr>
+        <w:t xml:space="preserve"> de forma a poder dividir e planear entre vários elementos “rápidas” tarefas que visam atingir os objetivos definidos nos testes, embora não tenha sido cumprido “à letra”, fugindo para um modelo “</w:t>
+      </w:r>
       <w:r>
         <w:rPr>
           <w:i/>
           <w:sz w:val="24"/>
         </w:rPr>
-        <w:t>Application</w:t>
-      </w:r>
-      <w:proofErr w:type="spellEnd"/>
-      <w:r>
-        <w:rPr>
-          <w:i/>
-          <w:sz w:val="24"/>
-        </w:rPr>
-        <w:t xml:space="preserve"> </w:t>
-      </w:r>
-      <w:proofErr w:type="spellStart"/>
-      <w:r>
-        <w:rPr>
-          <w:i/>
-          <w:sz w:val="24"/>
-        </w:rPr>
-        <w:t>Development</w:t>
-      </w:r>
-      <w:proofErr w:type="spellEnd"/>
-      <w:r>
-        <w:rPr>
-          <w:i/>
-          <w:sz w:val="24"/>
-        </w:rPr>
-        <w:t>”</w:t>
-      </w:r>
-      <w:r>
-        <w:rPr>
-          <w:i/>
-          <w:sz w:val="24"/>
-        </w:rPr>
-        <w:t xml:space="preserve">. </w:t>
-      </w:r>
-      <w:r>
-        <w:rPr>
-          <w:sz w:val="24"/>
-        </w:rPr>
-        <w:t>O início do projeto</w:t>
-      </w:r>
-      <w:r>
-        <w:rPr>
-          <w:i/>
-          <w:sz w:val="24"/>
-        </w:rPr>
-        <w:t xml:space="preserve"> </w:t>
-      </w:r>
-      <w:r>
-        <w:rPr>
-          <w:sz w:val="24"/>
-        </w:rPr>
-        <w:t>foi utilizado para definir os “</w:t>
-      </w:r>
-      <w:proofErr w:type="spellStart"/>
-      <w:r>
-        <w:rPr>
-          <w:sz w:val="24"/>
-        </w:rPr>
-        <w:t>templates</w:t>
-      </w:r>
-      <w:proofErr w:type="spellEnd"/>
-      <w:r>
-        <w:rPr>
-          <w:sz w:val="24"/>
-        </w:rPr>
-        <w:t xml:space="preserve">” e as modelos de dados a utilizar. Na fase seguinte, criámos protótipos do sistema para verificar que alterações seriam necessárias fazer nos modelos definidos na fase inicial. Estas 2 fases consistem em várias iterações consecutivas, até atingir um sistema estável. Neste ponto, seguimos um modelo orientado a objetivos </w:t>
-      </w:r>
-      <w:r>
-        <w:rPr>
-          <w:sz w:val="24"/>
-        </w:rPr>
-        <w:t>muito específicos</w:t>
-      </w:r>
-      <w:r>
-        <w:rPr>
-          <w:sz w:val="24"/>
-        </w:rPr>
-        <w:t>,</w:t>
-      </w:r>
-      <w:r>
-        <w:rPr>
-          <w:sz w:val="24"/>
-        </w:rPr>
-        <w:t xml:space="preserve"> de forma a poder dividir e planear entre vários elementos “rápidas” tarefas que visam atingir os objetivos definidos nos testes, embora não tenha sido cumprido “à letra”, fugindo para um modelo “</w:t>
-      </w:r>
-      <w:proofErr w:type="spellStart"/>
-      <w:r>
-        <w:rPr>
-          <w:i/>
-          <w:sz w:val="24"/>
-        </w:rPr>
-        <w:t>code</w:t>
-      </w:r>
-      <w:proofErr w:type="spellEnd"/>
-      <w:r>
-        <w:rPr>
-          <w:i/>
-          <w:sz w:val="24"/>
-        </w:rPr>
-        <w:t xml:space="preserve"> </w:t>
-      </w:r>
-      <w:proofErr w:type="spellStart"/>
-      <w:r>
-        <w:rPr>
-          <w:i/>
-          <w:sz w:val="24"/>
-        </w:rPr>
-        <w:t>and</w:t>
-      </w:r>
-      <w:proofErr w:type="spellEnd"/>
-      <w:r>
-        <w:rPr>
-          <w:i/>
-          <w:sz w:val="24"/>
-        </w:rPr>
-        <w:t xml:space="preserve"> </w:t>
-      </w:r>
-      <w:proofErr w:type="spellStart"/>
-      <w:r>
-        <w:rPr>
-          <w:i/>
-          <w:sz w:val="24"/>
-        </w:rPr>
-        <w:t>fix</w:t>
-      </w:r>
-      <w:proofErr w:type="spellEnd"/>
+        <w:t>code and fix</w:t>
+      </w:r>
       <w:r>
         <w:rPr>
           <w:sz w:val="24"/>
@@ -2959,41 +2368,13 @@
         <w:rPr>
           <w:sz w:val="24"/>
         </w:rPr>
-        <w:t xml:space="preserve">Relatório </w:t>
-      </w:r>
-      <w:proofErr w:type="spellStart"/>
-      <w:r>
-        <w:rPr>
-          <w:sz w:val="24"/>
-        </w:rPr>
-        <w:t>Nagios</w:t>
-      </w:r>
-      <w:proofErr w:type="spellEnd"/>
-      <w:r>
-        <w:rPr>
-          <w:sz w:val="24"/>
-        </w:rPr>
-        <w:t xml:space="preserve">: relatório específico </w:t>
-      </w:r>
-      <w:r>
-        <w:rPr>
-          <w:sz w:val="24"/>
-        </w:rPr>
-        <w:t xml:space="preserve">do </w:t>
-      </w:r>
-      <w:proofErr w:type="gramStart"/>
-      <w:r>
-        <w:rPr>
-          <w:sz w:val="24"/>
-        </w:rPr>
-        <w:t>software</w:t>
-      </w:r>
-      <w:proofErr w:type="gramEnd"/>
-      <w:r>
-        <w:rPr>
-          <w:sz w:val="24"/>
-        </w:rPr>
-        <w:t xml:space="preserve"> de monitorização</w:t>
+        <w:t xml:space="preserve">Relatório Nagios: relatório específico </w:t>
+      </w:r>
+      <w:r>
+        <w:rPr>
+          <w:sz w:val="24"/>
+        </w:rPr>
+        <w:t>do software de monitorização</w:t>
       </w:r>
     </w:p>
     <w:p>
@@ -3128,290 +2509,10 @@
         </w:rPr>
       </w:pPr>
     </w:p>
-    <w:p>
-      <w:pPr>
-        <w:rPr>
-          <w:sz w:val="24"/>
-        </w:rPr>
-      </w:pPr>
-    </w:p>
-    <w:p>
-      <w:pPr>
-        <w:rPr>
-          <w:sz w:val="24"/>
-        </w:rPr>
-      </w:pPr>
-    </w:p>
-    <w:p>
-      <w:pPr>
-        <w:rPr>
-          <w:sz w:val="24"/>
-        </w:rPr>
-      </w:pPr>
-    </w:p>
-    <w:p>
-      <w:pPr>
-        <w:rPr>
-          <w:sz w:val="24"/>
-        </w:rPr>
-      </w:pPr>
-    </w:p>
-    <w:p>
-      <w:pPr>
-        <w:rPr>
-          <w:sz w:val="24"/>
-        </w:rPr>
-      </w:pPr>
-    </w:p>
-    <w:p>
-      <w:pPr>
-        <w:rPr>
-          <w:sz w:val="24"/>
-        </w:rPr>
-      </w:pPr>
-    </w:p>
-    <w:p>
-      <w:pPr>
-        <w:rPr>
-          <w:sz w:val="24"/>
-        </w:rPr>
-      </w:pPr>
-    </w:p>
-    <w:p>
-      <w:pPr>
-        <w:rPr>
-          <w:sz w:val="24"/>
-        </w:rPr>
-      </w:pPr>
-    </w:p>
-    <w:p>
-      <w:pPr>
-        <w:rPr>
-          <w:sz w:val="24"/>
-        </w:rPr>
-      </w:pPr>
-    </w:p>
-    <w:p>
-      <w:pPr>
-        <w:rPr>
-          <w:sz w:val="24"/>
-        </w:rPr>
-      </w:pPr>
-    </w:p>
-    <w:p>
-      <w:pPr>
-        <w:rPr>
-          <w:sz w:val="24"/>
-        </w:rPr>
-      </w:pPr>
-    </w:p>
-    <w:p>
-      <w:pPr>
-        <w:rPr>
-          <w:sz w:val="24"/>
-        </w:rPr>
-      </w:pPr>
-    </w:p>
-    <w:p>
-      <w:pPr>
-        <w:rPr>
-          <w:sz w:val="24"/>
-        </w:rPr>
-      </w:pPr>
-    </w:p>
-    <w:p>
-      <w:pPr>
-        <w:rPr>
-          <w:sz w:val="24"/>
-        </w:rPr>
-      </w:pPr>
-    </w:p>
-    <w:p>
-      <w:pPr>
-        <w:rPr>
-          <w:sz w:val="24"/>
-        </w:rPr>
-      </w:pPr>
-    </w:p>
-    <w:p>
-      <w:pPr>
-        <w:rPr>
-          <w:sz w:val="24"/>
-        </w:rPr>
-      </w:pPr>
-    </w:p>
-    <w:p>
-      <w:pPr>
-        <w:rPr>
-          <w:sz w:val="24"/>
-        </w:rPr>
-      </w:pPr>
-    </w:p>
-    <w:p>
-      <w:pPr>
-        <w:rPr>
-          <w:sz w:val="24"/>
-        </w:rPr>
-      </w:pPr>
-    </w:p>
-    <w:p>
-      <w:pPr>
-        <w:rPr>
-          <w:sz w:val="24"/>
-        </w:rPr>
-      </w:pPr>
-    </w:p>
-    <w:p>
-      <w:pPr>
-        <w:rPr>
-          <w:sz w:val="24"/>
-        </w:rPr>
-      </w:pPr>
-    </w:p>
-    <w:p>
-      <w:pPr>
-        <w:rPr>
-          <w:sz w:val="24"/>
-        </w:rPr>
-      </w:pPr>
-    </w:p>
-    <w:p>
-      <w:pPr>
-        <w:rPr>
-          <w:sz w:val="24"/>
-        </w:rPr>
-      </w:pPr>
-    </w:p>
-    <w:p>
-      <w:pPr>
-        <w:rPr>
-          <w:sz w:val="24"/>
-        </w:rPr>
-      </w:pPr>
-    </w:p>
-    <w:p>
-      <w:pPr>
-        <w:rPr>
-          <w:sz w:val="24"/>
-        </w:rPr>
-      </w:pPr>
-    </w:p>
-    <w:p>
-      <w:pPr>
-        <w:rPr>
-          <w:sz w:val="24"/>
-        </w:rPr>
-      </w:pPr>
-    </w:p>
-    <w:p>
-      <w:pPr>
-        <w:rPr>
-          <w:sz w:val="24"/>
-        </w:rPr>
-      </w:pPr>
-    </w:p>
-    <w:p>
-      <w:pPr>
-        <w:rPr>
-          <w:sz w:val="24"/>
-        </w:rPr>
-      </w:pPr>
-    </w:p>
-    <w:p>
-      <w:pPr>
-        <w:rPr>
-          <w:sz w:val="24"/>
-        </w:rPr>
-      </w:pPr>
-    </w:p>
-    <w:p>
-      <w:pPr>
-        <w:rPr>
-          <w:sz w:val="24"/>
-        </w:rPr>
-      </w:pPr>
-    </w:p>
-    <w:p>
-      <w:pPr>
-        <w:rPr>
-          <w:sz w:val="24"/>
-        </w:rPr>
-      </w:pPr>
-    </w:p>
-    <w:p>
-      <w:pPr>
-        <w:rPr>
-          <w:sz w:val="24"/>
-        </w:rPr>
-      </w:pPr>
-    </w:p>
-    <w:p>
-      <w:pPr>
-        <w:rPr>
-          <w:sz w:val="24"/>
-        </w:rPr>
-      </w:pPr>
-    </w:p>
-    <w:p>
-      <w:pPr>
-        <w:rPr>
-          <w:sz w:val="24"/>
-        </w:rPr>
-      </w:pPr>
-    </w:p>
-    <w:p>
-      <w:pPr>
-        <w:rPr>
-          <w:sz w:val="24"/>
-        </w:rPr>
-      </w:pPr>
-    </w:p>
-    <w:p>
-      <w:pPr>
-        <w:rPr>
-          <w:sz w:val="28"/>
-        </w:rPr>
-      </w:pPr>
-    </w:p>
-    <w:p>
-      <w:pPr>
-        <w:rPr>
-          <w:sz w:val="24"/>
-        </w:rPr>
-      </w:pPr>
-    </w:p>
-    <w:p>
-      <w:pPr>
-        <w:rPr>
-          <w:sz w:val="24"/>
-        </w:rPr>
-      </w:pPr>
-    </w:p>
-    <w:p>
-      <w:pPr>
-        <w:rPr>
-          <w:sz w:val="24"/>
-        </w:rPr>
-      </w:pPr>
-    </w:p>
-    <w:p>
-      <w:pPr>
-        <w:rPr>
-          <w:sz w:val="24"/>
-        </w:rPr>
-      </w:pPr>
-    </w:p>
-    <w:p>
-      <w:pPr>
-        <w:rPr>
-          <w:sz w:val="24"/>
-        </w:rPr>
-      </w:pPr>
-    </w:p>
     <w:sectPr>
-      <w:headerReference w:type="default" r:id="rId12"/>
-      <w:footerReference w:type="even" r:id="rId13"/>
-      <w:footerReference w:type="default" r:id="rId14"/>
+      <w:headerReference w:type="default" r:id="rId13"/>
+      <w:footerReference w:type="even" r:id="rId14"/>
+      <w:footerReference w:type="default" r:id="rId15"/>
       <w:pgSz w:w="12240" w:h="15840"/>
       <w:pgMar w:top="1440" w:right="1080" w:bottom="1440" w:left="1080" w:header="576" w:footer="432" w:gutter="0"/>
       <w:pgNumType w:start="0"/>
@@ -3505,9 +2606,9 @@
       <mc:AlternateContent>
         <mc:Choice Requires="wpg">
           <w:drawing>
-            <wp:inline distT="0" distB="0" distL="0" distR="0" wp14:editId="104A847E">
+            <wp:inline distT="0" distB="0" distL="0" distR="0">
               <wp:extent cx="2327910" cy="45085"/>
-              <wp:effectExtent l="9525" t="9525" r="15240" b="12065"/>
+              <wp:effectExtent l="0" t="0" r="15240" b="12065"/>
               <wp:docPr id="3" name="Group 4"/>
               <wp:cNvGraphicFramePr>
                 <a:graphicFrameLocks xmlns:a="http://schemas.openxmlformats.org/drawingml/2006/main"/>
@@ -3521,7 +2622,7 @@
                     <wpg:grpSpPr bwMode="auto">
                       <a:xfrm>
                         <a:off x="0" y="0"/>
-                        <a:ext cx="2327910" cy="71"/>
+                        <a:ext cx="2327910" cy="45085"/>
                         <a:chOff x="7606" y="15084"/>
                         <a:chExt cx="3666" cy="71"/>
                       </a:xfrm>
@@ -3601,7 +2702,7 @@
         </mc:Choice>
         <mc:Fallback>
           <w:pict>
-            <v:group w14:anchorId="0F0EF16B" id="Group 4" o:spid="_x0000_s1026" style="width:183.3pt;height:3.55pt;mso-position-horizontal-relative:char;mso-position-vertical-relative:line" coordorigin="7606,15084" coordsize="3666,71" o:gfxdata="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">
+            <v:group w14:anchorId="44EB563F" id="Group 4" o:spid="_x0000_s1026" style="width:183.3pt;height:3.55pt;mso-position-horizontal-relative:char;mso-position-vertical-relative:line" coordorigin="7606,15084" coordsize="3666,71" o:gfxdata="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">
               <v:shapetype id="_x0000_t32" coordsize="21600,21600" o:spt="32" o:oned="t" path="m,l21600,21600e" filled="f">
                 <v:path arrowok="t" fillok="f" o:connecttype="none"/>
                 <o:lock v:ext="edit" shapetype="t"/>
@@ -3675,7 +2776,7 @@
         <w:noProof/>
         <w:color w:val="6076B4" w:themeColor="accent1"/>
       </w:rPr>
-      <w:t>Módulo IA</w:t>
+      <w:t>Documentos em anexos</w:t>
     </w:r>
     <w:r>
       <w:rPr>
@@ -3725,7 +2826,7 @@
         <w:noProof/>
         <w:color w:val="6076B4" w:themeColor="accent1"/>
       </w:rPr>
-      <w:t>3</w:t>
+      <w:t>7</w:t>
     </w:r>
     <w:r>
       <w:rPr>
@@ -3788,16 +2889,8 @@
           <w:rPr>
             <w:color w:val="6076B4" w:themeColor="accent1"/>
           </w:rPr>
-          <w:t xml:space="preserve">Social </w:t>
+          <w:t>Social Graph</w:t>
         </w:r>
-        <w:proofErr w:type="spellStart"/>
-        <w:r>
-          <w:rPr>
-            <w:color w:val="6076B4" w:themeColor="accent1"/>
-          </w:rPr>
-          <w:t>Graph</w:t>
-        </w:r>
-        <w:proofErr w:type="spellEnd"/>
       </w:p>
     </w:sdtContent>
   </w:sdt>
@@ -5202,7 +4295,7 @@
     <w:name w:val="heading 1"/>
     <w:basedOn w:val="Normal"/>
     <w:next w:val="Normal"/>
-    <w:link w:val="Heading1Char"/>
+    <w:link w:val="Cabealho1Carcter"/>
     <w:uiPriority w:val="9"/>
     <w:qFormat/>
     <w:rsid w:val="00282FF5"/>
@@ -5225,7 +4318,7 @@
     <w:name w:val="heading 2"/>
     <w:basedOn w:val="Normal"/>
     <w:next w:val="Normal"/>
-    <w:link w:val="Heading2Char"/>
+    <w:link w:val="Cabealho2Carcter"/>
     <w:uiPriority w:val="9"/>
     <w:unhideWhenUsed/>
     <w:qFormat/>
@@ -5246,7 +4339,7 @@
     <w:name w:val="heading 3"/>
     <w:basedOn w:val="Normal"/>
     <w:next w:val="Normal"/>
-    <w:link w:val="Heading3Char"/>
+    <w:link w:val="Cabealho3Carcter"/>
     <w:uiPriority w:val="9"/>
     <w:unhideWhenUsed/>
     <w:qFormat/>
@@ -5267,7 +4360,7 @@
     <w:name w:val="heading 4"/>
     <w:basedOn w:val="Normal"/>
     <w:next w:val="Normal"/>
-    <w:link w:val="Heading4Char"/>
+    <w:link w:val="Cabealho4Carcter"/>
     <w:uiPriority w:val="9"/>
     <w:semiHidden/>
     <w:unhideWhenUsed/>
@@ -5288,7 +4381,7 @@
     <w:name w:val="heading 5"/>
     <w:basedOn w:val="Normal"/>
     <w:next w:val="Normal"/>
-    <w:link w:val="Heading5Char"/>
+    <w:link w:val="Cabealho5Carcter"/>
     <w:uiPriority w:val="9"/>
     <w:semiHidden/>
     <w:unhideWhenUsed/>
@@ -5311,7 +4404,7 @@
     <w:name w:val="heading 6"/>
     <w:basedOn w:val="Normal"/>
     <w:next w:val="Normal"/>
-    <w:link w:val="Heading6Char"/>
+    <w:link w:val="Cabealho6Carcter"/>
     <w:uiPriority w:val="9"/>
     <w:semiHidden/>
     <w:unhideWhenUsed/>
@@ -5332,7 +4425,7 @@
     <w:name w:val="heading 7"/>
     <w:basedOn w:val="Normal"/>
     <w:next w:val="Normal"/>
-    <w:link w:val="Heading7Char"/>
+    <w:link w:val="Cabealho7Carcter"/>
     <w:uiPriority w:val="9"/>
     <w:semiHidden/>
     <w:unhideWhenUsed/>
@@ -5355,7 +4448,7 @@
     <w:name w:val="heading 8"/>
     <w:basedOn w:val="Normal"/>
     <w:next w:val="Normal"/>
-    <w:link w:val="Heading8Char"/>
+    <w:link w:val="Cabealho8Carcter"/>
     <w:uiPriority w:val="9"/>
     <w:semiHidden/>
     <w:unhideWhenUsed/>
@@ -5377,7 +4470,7 @@
     <w:name w:val="heading 9"/>
     <w:basedOn w:val="Normal"/>
     <w:next w:val="Normal"/>
-    <w:link w:val="Heading9Char"/>
+    <w:link w:val="Cabealho9Carcter"/>
     <w:uiPriority w:val="9"/>
     <w:semiHidden/>
     <w:unhideWhenUsed/>
@@ -5424,8 +4517,8 @@
     <w:semiHidden/>
     <w:unhideWhenUsed/>
   </w:style>
-  <w:style w:type="character" w:customStyle="1" w:styleId="Heading1Char">
-    <w:name w:val="Heading 1 Char"/>
+  <w:style w:type="character" w:customStyle="1" w:styleId="Cabealho1Carcter">
+    <w:name w:val="Cabeçalho 1 Carácter"/>
     <w:basedOn w:val="DefaultParagraphFont"/>
     <w:link w:val="Heading1"/>
     <w:uiPriority w:val="9"/>
@@ -5436,8 +4529,8 @@
       <w:sz w:val="36"/>
     </w:rPr>
   </w:style>
-  <w:style w:type="character" w:customStyle="1" w:styleId="Heading2Char">
-    <w:name w:val="Heading 2 Char"/>
+  <w:style w:type="character" w:customStyle="1" w:styleId="Cabealho2Carcter">
+    <w:name w:val="Cabeçalho 2 Carácter"/>
     <w:basedOn w:val="DefaultParagraphFont"/>
     <w:link w:val="Heading2"/>
     <w:uiPriority w:val="9"/>
@@ -5448,8 +4541,8 @@
       <w:sz w:val="28"/>
     </w:rPr>
   </w:style>
-  <w:style w:type="character" w:customStyle="1" w:styleId="Heading3Char">
-    <w:name w:val="Heading 3 Char"/>
+  <w:style w:type="character" w:customStyle="1" w:styleId="Cabealho3Carcter">
+    <w:name w:val="Cabeçalho 3 Carácter"/>
     <w:basedOn w:val="DefaultParagraphFont"/>
     <w:link w:val="Heading3"/>
     <w:uiPriority w:val="9"/>
@@ -5464,7 +4557,7 @@
     <w:name w:val="Title"/>
     <w:basedOn w:val="Normal"/>
     <w:next w:val="Normal"/>
-    <w:link w:val="TitleChar"/>
+    <w:link w:val="TtuloCarcter"/>
     <w:uiPriority w:val="10"/>
     <w:qFormat/>
     <w:rsid w:val="00282FF5"/>
@@ -5479,8 +4572,8 @@
       <w:sz w:val="80"/>
     </w:rPr>
   </w:style>
-  <w:style w:type="character" w:customStyle="1" w:styleId="TitleChar">
-    <w:name w:val="Title Char"/>
+  <w:style w:type="character" w:customStyle="1" w:styleId="TtuloCarcter">
+    <w:name w:val="Título Carácter"/>
     <w:basedOn w:val="DefaultParagraphFont"/>
     <w:link w:val="Title"/>
     <w:uiPriority w:val="10"/>
@@ -5496,7 +4589,7 @@
     <w:name w:val="Subtitle"/>
     <w:basedOn w:val="Normal"/>
     <w:next w:val="Normal"/>
-    <w:link w:val="SubtitleChar"/>
+    <w:link w:val="SubttuloCarcter"/>
     <w:uiPriority w:val="11"/>
     <w:qFormat/>
     <w:rsid w:val="00282FF5"/>
@@ -5512,8 +4605,8 @@
       <w:sz w:val="30"/>
     </w:rPr>
   </w:style>
-  <w:style w:type="character" w:customStyle="1" w:styleId="SubtitleChar">
-    <w:name w:val="Subtitle Char"/>
+  <w:style w:type="character" w:customStyle="1" w:styleId="SubttuloCarcter">
+    <w:name w:val="Subtítulo Carácter"/>
     <w:basedOn w:val="DefaultParagraphFont"/>
     <w:link w:val="Subtitle"/>
     <w:uiPriority w:val="11"/>
@@ -5527,7 +4620,7 @@
   <w:style w:type="paragraph" w:styleId="Header">
     <w:name w:val="header"/>
     <w:basedOn w:val="Normal"/>
-    <w:link w:val="HeaderChar"/>
+    <w:link w:val="CabealhoCarcter"/>
     <w:uiPriority w:val="99"/>
     <w:unhideWhenUsed/>
     <w:pPr>
@@ -5537,8 +4630,8 @@
       </w:tabs>
     </w:pPr>
   </w:style>
-  <w:style w:type="character" w:customStyle="1" w:styleId="HeaderChar">
-    <w:name w:val="Header Char"/>
+  <w:style w:type="character" w:customStyle="1" w:styleId="CabealhoCarcter">
+    <w:name w:val="Cabeçalho Carácter"/>
     <w:basedOn w:val="DefaultParagraphFont"/>
     <w:link w:val="Header"/>
     <w:uiPriority w:val="99"/>
@@ -5548,7 +4641,7 @@
   </w:style>
   <w:style w:type="paragraph" w:styleId="NoSpacing">
     <w:name w:val="No Spacing"/>
-    <w:link w:val="NoSpacingChar"/>
+    <w:link w:val="SemEspaamentoCarcter"/>
     <w:uiPriority w:val="1"/>
     <w:qFormat/>
     <w:rsid w:val="00282FF5"/>
@@ -5556,8 +4649,8 @@
       <w:spacing w:after="0" w:line="240" w:lineRule="auto"/>
     </w:pPr>
   </w:style>
-  <w:style w:type="character" w:customStyle="1" w:styleId="NoSpacingChar">
-    <w:name w:val="No Spacing Char"/>
+  <w:style w:type="character" w:customStyle="1" w:styleId="SemEspaamentoCarcter">
+    <w:name w:val="Sem Espaçamento Carácter"/>
     <w:basedOn w:val="DefaultParagraphFont"/>
     <w:link w:val="NoSpacing"/>
     <w:uiPriority w:val="1"/>
@@ -5565,7 +4658,7 @@
   <w:style w:type="paragraph" w:styleId="BalloonText">
     <w:name w:val="Balloon Text"/>
     <w:basedOn w:val="Normal"/>
-    <w:link w:val="BalloonTextChar"/>
+    <w:link w:val="TextodebaloCarcter"/>
     <w:uiPriority w:val="99"/>
     <w:semiHidden/>
     <w:unhideWhenUsed/>
@@ -5578,8 +4671,8 @@
       <w:szCs w:val="16"/>
     </w:rPr>
   </w:style>
-  <w:style w:type="character" w:customStyle="1" w:styleId="BalloonTextChar">
-    <w:name w:val="Balloon Text Char"/>
+  <w:style w:type="character" w:customStyle="1" w:styleId="TextodebaloCarcter">
+    <w:name w:val="Texto de balão Carácter"/>
     <w:basedOn w:val="DefaultParagraphFont"/>
     <w:link w:val="BalloonText"/>
     <w:uiPriority w:val="99"/>
@@ -5590,8 +4683,8 @@
       <w:szCs w:val="16"/>
     </w:rPr>
   </w:style>
-  <w:style w:type="character" w:customStyle="1" w:styleId="Heading4Char">
-    <w:name w:val="Heading 4 Char"/>
+  <w:style w:type="character" w:customStyle="1" w:styleId="Cabealho4Carcter">
+    <w:name w:val="Cabeçalho 4 Carácter"/>
     <w:basedOn w:val="DefaultParagraphFont"/>
     <w:link w:val="Heading4"/>
     <w:uiPriority w:val="9"/>
@@ -5602,8 +4695,8 @@
       <w:sz w:val="24"/>
     </w:rPr>
   </w:style>
-  <w:style w:type="character" w:customStyle="1" w:styleId="Heading5Char">
-    <w:name w:val="Heading 5 Char"/>
+  <w:style w:type="character" w:customStyle="1" w:styleId="Cabealho5Carcter">
+    <w:name w:val="Cabeçalho 5 Carácter"/>
     <w:basedOn w:val="DefaultParagraphFont"/>
     <w:link w:val="Heading5"/>
     <w:uiPriority w:val="9"/>
@@ -5616,8 +4709,8 @@
       <w:sz w:val="24"/>
     </w:rPr>
   </w:style>
-  <w:style w:type="character" w:customStyle="1" w:styleId="Heading6Char">
-    <w:name w:val="Heading 6 Char"/>
+  <w:style w:type="character" w:customStyle="1" w:styleId="Cabealho6Carcter">
+    <w:name w:val="Cabeçalho 6 Carácter"/>
     <w:basedOn w:val="DefaultParagraphFont"/>
     <w:link w:val="Heading6"/>
     <w:uiPriority w:val="9"/>
@@ -5628,8 +4721,8 @@
       <w:color w:val="595959" w:themeColor="text1" w:themeTint="A6"/>
     </w:rPr>
   </w:style>
-  <w:style w:type="character" w:customStyle="1" w:styleId="Heading7Char">
-    <w:name w:val="Heading 7 Char"/>
+  <w:style w:type="character" w:customStyle="1" w:styleId="Cabealho7Carcter">
+    <w:name w:val="Cabeçalho 7 Carácter"/>
     <w:basedOn w:val="DefaultParagraphFont"/>
     <w:link w:val="Heading7"/>
     <w:uiPriority w:val="9"/>
@@ -5642,8 +4735,8 @@
       <w:color w:val="595959" w:themeColor="text1" w:themeTint="A6"/>
     </w:rPr>
   </w:style>
-  <w:style w:type="character" w:customStyle="1" w:styleId="Heading8Char">
-    <w:name w:val="Heading 8 Char"/>
+  <w:style w:type="character" w:customStyle="1" w:styleId="Cabealho8Carcter">
+    <w:name w:val="Cabeçalho 8 Carácter"/>
     <w:basedOn w:val="DefaultParagraphFont"/>
     <w:link w:val="Heading8"/>
     <w:uiPriority w:val="9"/>
@@ -5655,8 +4748,8 @@
       <w:color w:val="595959" w:themeColor="text1" w:themeTint="A6"/>
     </w:rPr>
   </w:style>
-  <w:style w:type="character" w:customStyle="1" w:styleId="Heading9Char">
-    <w:name w:val="Heading 9 Char"/>
+  <w:style w:type="character" w:customStyle="1" w:styleId="Cabealho9Carcter">
+    <w:name w:val="Cabeçalho 9 Carácter"/>
     <w:basedOn w:val="DefaultParagraphFont"/>
     <w:link w:val="Heading9"/>
     <w:uiPriority w:val="9"/>
@@ -5730,7 +4823,7 @@
     <w:name w:val="Quote"/>
     <w:basedOn w:val="Normal"/>
     <w:next w:val="Normal"/>
-    <w:link w:val="QuoteChar"/>
+    <w:link w:val="CitaoCarcter"/>
     <w:uiPriority w:val="29"/>
     <w:qFormat/>
     <w:rsid w:val="00282FF5"/>
@@ -5744,8 +4837,8 @@
       <w:iCs/>
     </w:rPr>
   </w:style>
-  <w:style w:type="character" w:customStyle="1" w:styleId="QuoteChar">
-    <w:name w:val="Quote Char"/>
+  <w:style w:type="character" w:customStyle="1" w:styleId="CitaoCarcter">
+    <w:name w:val="Citação Carácter"/>
     <w:basedOn w:val="DefaultParagraphFont"/>
     <w:link w:val="Quote"/>
     <w:uiPriority w:val="29"/>
@@ -5759,7 +4852,7 @@
     <w:name w:val="Intense Quote"/>
     <w:basedOn w:val="Normal"/>
     <w:next w:val="Normal"/>
-    <w:link w:val="IntenseQuoteChar"/>
+    <w:link w:val="CitaoIntensaCarcter"/>
     <w:uiPriority w:val="30"/>
     <w:qFormat/>
     <w:rsid w:val="00282FF5"/>
@@ -5774,8 +4867,8 @@
       <w:sz w:val="32"/>
     </w:rPr>
   </w:style>
-  <w:style w:type="character" w:customStyle="1" w:styleId="IntenseQuoteChar">
-    <w:name w:val="Intense Quote Char"/>
+  <w:style w:type="character" w:customStyle="1" w:styleId="CitaoIntensaCarcter">
+    <w:name w:val="Citação Intensa Carácter"/>
     <w:basedOn w:val="DefaultParagraphFont"/>
     <w:link w:val="IntenseQuote"/>
     <w:uiPriority w:val="30"/>
@@ -5872,7 +4965,7 @@
   <w:style w:type="paragraph" w:styleId="Footer">
     <w:name w:val="footer"/>
     <w:basedOn w:val="Normal"/>
-    <w:link w:val="FooterChar"/>
+    <w:link w:val="RodapCarcter"/>
     <w:uiPriority w:val="99"/>
     <w:unhideWhenUsed/>
     <w:pPr>
@@ -5883,8 +4976,8 @@
       <w:spacing w:after="0" w:line="240" w:lineRule="auto"/>
     </w:pPr>
   </w:style>
-  <w:style w:type="character" w:customStyle="1" w:styleId="FooterChar">
-    <w:name w:val="Footer Char"/>
+  <w:style w:type="character" w:customStyle="1" w:styleId="RodapCarcter">
+    <w:name w:val="Rodapé Carácter"/>
     <w:basedOn w:val="DefaultParagraphFont"/>
     <w:link w:val="Footer"/>
     <w:uiPriority w:val="99"/>
@@ -5895,68 +4988,6 @@
 <file path=word/glossary/document.xml><?xml version="1.0" encoding="utf-8"?>
 <w:glossaryDocument xmlns:wpc="http://schemas.microsoft.com/office/word/2010/wordprocessingCanvas" xmlns:mc="http://schemas.openxmlformats.org/markup-compatibility/2006" xmlns:o="urn:schemas-microsoft-com:office:office" xmlns:r="http://schemas.openxmlformats.org/officeDocument/2006/relationships" xmlns:m="http://schemas.openxmlformats.org/officeDocument/2006/math" xmlns:v="urn:schemas-microsoft-com:vml" xmlns:wp14="http://schemas.microsoft.com/office/word/2010/wordprocessingDrawing" xmlns:wp="http://schemas.openxmlformats.org/drawingml/2006/wordprocessingDrawing" xmlns:w10="urn:schemas-microsoft-com:office:word" xmlns:w="http://schemas.openxmlformats.org/wordprocessingml/2006/main" xmlns:w14="http://schemas.microsoft.com/office/word/2010/wordml" xmlns:w15="http://schemas.microsoft.com/office/word/2012/wordml" xmlns:wpg="http://schemas.microsoft.com/office/word/2010/wordprocessingGroup" xmlns:wpi="http://schemas.microsoft.com/office/word/2010/wordprocessingInk" xmlns:wne="http://schemas.microsoft.com/office/word/2006/wordml" xmlns:wps="http://schemas.microsoft.com/office/word/2010/wordprocessingShape" mc:Ignorable="w14 w15 wp14">
   <w:docParts>
-    <w:docPart>
-      <w:docPartPr>
-        <w:name w:val="5D9486012B634312A4D5B75A041C664D"/>
-        <w:category>
-          <w:name w:val="General"/>
-          <w:gallery w:val="placeholder"/>
-        </w:category>
-        <w:types>
-          <w:type w:val="bbPlcHdr"/>
-        </w:types>
-        <w:behaviors>
-          <w:behavior w:val="content"/>
-        </w:behaviors>
-        <w:guid w:val="{D1D35D8D-66E9-4F61-8699-E3AFFA55FB7D}"/>
-      </w:docPartPr>
-      <w:docPartBody>
-        <w:p>
-          <w:pPr>
-            <w:pStyle w:val="5D9486012B634312A4D5B75A041C664D"/>
-          </w:pPr>
-          <w:r>
-            <w:rPr>
-              <w:rFonts w:asciiTheme="majorHAnsi" w:eastAsiaTheme="majorEastAsia" w:hAnsiTheme="majorHAnsi" w:cstheme="majorBidi"/>
-              <w:sz w:val="80"/>
-              <w:szCs w:val="80"/>
-            </w:rPr>
-            <w:t>[Type the document title]</w:t>
-          </w:r>
-        </w:p>
-      </w:docPartBody>
-    </w:docPart>
-    <w:docPart>
-      <w:docPartPr>
-        <w:name w:val="535336BCC48E42C7B53A473605D89771"/>
-        <w:category>
-          <w:name w:val="General"/>
-          <w:gallery w:val="placeholder"/>
-        </w:category>
-        <w:types>
-          <w:type w:val="bbPlcHdr"/>
-        </w:types>
-        <w:behaviors>
-          <w:behavior w:val="content"/>
-        </w:behaviors>
-        <w:guid w:val="{58E4AC4D-4F5B-430D-A659-AC8EF5CD7C70}"/>
-      </w:docPartPr>
-      <w:docPartBody>
-        <w:p>
-          <w:pPr>
-            <w:pStyle w:val="535336BCC48E42C7B53A473605D89771"/>
-          </w:pPr>
-          <w:r>
-            <w:rPr>
-              <w:rFonts w:asciiTheme="majorHAnsi" w:eastAsiaTheme="majorEastAsia" w:hAnsiTheme="majorHAnsi" w:cstheme="majorBidi"/>
-              <w:sz w:val="44"/>
-              <w:szCs w:val="44"/>
-            </w:rPr>
-            <w:t>[Type the document subtitle]</w:t>
-          </w:r>
-        </w:p>
-      </w:docPartBody>
-    </w:docPart>
     <w:docPart>
       <w:docPartPr>
         <w:name w:val="450D80B882F346CE9EA4D3150DA7FDCF"/>
@@ -6058,14 +5089,6 @@
     <w:pitch w:val="variable"/>
     <w:sig w:usb0="E0000287" w:usb1="40000013" w:usb2="00000000" w:usb3="00000000" w:csb0="0000019F" w:csb1="00000000"/>
   </w:font>
-  <w:font w:name="HGSMinchoE">
-    <w:altName w:val="MS PMincho"/>
-    <w:panose1 w:val="00000000000000000000"/>
-    <w:charset w:val="80"/>
-    <w:family w:val="roman"/>
-    <w:notTrueType/>
-    <w:pitch w:val="default"/>
-  </w:font>
   <w:font w:name="Times New Roman">
     <w:panose1 w:val="02020603050405020304"/>
     <w:charset w:val="00"/>
@@ -6079,14 +5102,6 @@
     <w:family w:val="swiss"/>
     <w:pitch w:val="variable"/>
     <w:sig w:usb0="00000287" w:usb1="00000000" w:usb2="00000000" w:usb3="00000000" w:csb0="0000009F" w:csb1="00000000"/>
-  </w:font>
-  <w:font w:name="HGGothicM">
-    <w:altName w:val="HGｺﾞｼｯｸM"/>
-    <w:panose1 w:val="00000000000000000000"/>
-    <w:charset w:val="80"/>
-    <w:family w:val="roman"/>
-    <w:notTrueType/>
-    <w:pitch w:val="default"/>
   </w:font>
   <w:font w:name="Tahoma">
     <w:panose1 w:val="020B0604030504040204"/>
@@ -6148,21 +5163,21 @@
   <w:characterSpacingControl w:val="doNotCompress"/>
   <w:compat>
     <w:useFELayout/>
-    <w:compatSetting w:name="compatibilityMode" w:uri="http://schemas.microsoft.com/office/word" w:val="15"/>
-    <w:compatSetting w:name="overrideTableStyleFontSizeAndJustification" w:uri="http://schemas.microsoft.com/office/word" w:val="1"/>
-    <w:compatSetting w:name="enableOpenTypeFeatures" w:uri="http://schemas.microsoft.com/office/word" w:val="1"/>
-    <w:compatSetting w:name="doNotFlipMirrorIndents" w:uri="http://schemas.microsoft.com/office/word" w:val="1"/>
-    <w:compatSetting w:name="differentiateMultirowTableHeaders" w:uri="http://schemas.microsoft.com/office/word" w:val="1"/>
+    <w:compatSetting w:name="compatibilityMode" w:uri="http://schemas.microsoft.com/office/word" w:val="12"/>
   </w:compat>
   <w:rsids>
     <w:rsidRoot w:val="00316CE0"/>
+    <w:rsid w:val="00037969"/>
     <w:rsid w:val="000E5E6C"/>
     <w:rsid w:val="00316CE0"/>
     <w:rsid w:val="00486F57"/>
     <w:rsid w:val="006C7674"/>
     <w:rsid w:val="006E2FF9"/>
+    <w:rsid w:val="007E3C0E"/>
     <w:rsid w:val="0099489E"/>
+    <w:rsid w:val="00D878AE"/>
     <w:rsid w:val="00EB76D6"/>
+    <w:rsid w:val="00EC77CD"/>
     <w:rsid w:val="00F9262E"/>
     <w:rsid w:val="00FE42D8"/>
   </w:rsids>
@@ -6183,7 +5198,6 @@
   <w:clrSchemeMapping w:bg1="light1" w:t1="dark1" w:bg2="light2" w:t2="dark2" w:accent1="accent1" w:accent2="accent2" w:accent3="accent3" w:accent4="accent4" w:accent5="accent5" w:accent6="accent6" w:hyperlink="hyperlink" w:followedHyperlink="followedHyperlink"/>
   <w:decimalSymbol w:val=","/>
   <w:listSeparator w:val=";"/>
-  <w15:chartTrackingRefBased/>
 </w:settings>
 </file>
 
@@ -6197,7 +5211,6 @@
         <w:sz w:val="22"/>
         <w:szCs w:val="22"/>
         <w:lang w:val="pt-PT" w:eastAsia="pt-PT" w:bidi="ar-SA"/>
-        <w14:ligatures w14:val="standard"/>
       </w:rPr>
     </w:rPrDefault>
     <w:pPrDefault>
@@ -6582,6 +5595,7 @@
   <w:style w:type="paragraph" w:default="1" w:styleId="Normal">
     <w:name w:val="Normal"/>
     <w:qFormat/>
+    <w:rsid w:val="00EC77CD"/>
   </w:style>
   <w:style w:type="paragraph" w:styleId="Heading1">
     <w:name w:val="heading 1"/>
@@ -6590,6 +5604,7 @@
     <w:link w:val="Heading1Char"/>
     <w:uiPriority w:val="9"/>
     <w:qFormat/>
+    <w:rsid w:val="00EC77CD"/>
     <w:pPr>
       <w:keepNext/>
       <w:keepLines/>
@@ -6605,7 +5620,6 @@
       <w:sz w:val="32"/>
       <w:szCs w:val="32"/>
       <w:lang w:val="en-US" w:eastAsia="ja-JP"/>
-      <w14:ligatures w14:val="none"/>
     </w:rPr>
   </w:style>
   <w:style w:type="paragraph" w:styleId="Heading2">
@@ -6616,6 +5630,7 @@
     <w:uiPriority w:val="9"/>
     <w:unhideWhenUsed/>
     <w:qFormat/>
+    <w:rsid w:val="00EC77CD"/>
     <w:pPr>
       <w:keepNext/>
       <w:keepLines/>
@@ -6630,7 +5645,6 @@
       <w:sz w:val="28"/>
       <w:szCs w:val="26"/>
       <w:lang w:val="en-US" w:eastAsia="ja-JP"/>
-      <w14:ligatures w14:val="none"/>
     </w:rPr>
   </w:style>
   <w:style w:type="paragraph" w:styleId="Heading3">
@@ -6641,6 +5655,7 @@
     <w:uiPriority w:val="9"/>
     <w:unhideWhenUsed/>
     <w:qFormat/>
+    <w:rsid w:val="00EC77CD"/>
     <w:pPr>
       <w:keepNext/>
       <w:keepLines/>
@@ -6655,7 +5670,6 @@
       <w:color w:val="44546A" w:themeColor="text2"/>
       <w:kern w:val="0"/>
       <w:lang w:val="en-US" w:eastAsia="en-US"/>
-      <w14:ligatures w14:val="none"/>
     </w:rPr>
   </w:style>
   <w:style w:type="character" w:default="1" w:styleId="DefaultParagraphFont">
@@ -6687,18 +5701,22 @@
   </w:style>
   <w:style w:type="paragraph" w:customStyle="1" w:styleId="5D9486012B634312A4D5B75A041C664D">
     <w:name w:val="5D9486012B634312A4D5B75A041C664D"/>
+    <w:rsid w:val="00EC77CD"/>
   </w:style>
   <w:style w:type="paragraph" w:customStyle="1" w:styleId="535336BCC48E42C7B53A473605D89771">
     <w:name w:val="535336BCC48E42C7B53A473605D89771"/>
+    <w:rsid w:val="00EC77CD"/>
   </w:style>
   <w:style w:type="paragraph" w:customStyle="1" w:styleId="2DEFA97B607046FB982D5E598F58DABB">
     <w:name w:val="2DEFA97B607046FB982D5E598F58DABB"/>
+    <w:rsid w:val="00EC77CD"/>
   </w:style>
   <w:style w:type="character" w:customStyle="1" w:styleId="Heading1Char">
     <w:name w:val="Heading 1 Char"/>
     <w:basedOn w:val="DefaultParagraphFont"/>
     <w:link w:val="Heading1"/>
     <w:uiPriority w:val="9"/>
+    <w:rsid w:val="00EC77CD"/>
     <w:rPr>
       <w:rFonts w:asciiTheme="majorHAnsi" w:eastAsiaTheme="majorEastAsia" w:hAnsiTheme="majorHAnsi" w:cstheme="majorBidi"/>
       <w:bCs/>
@@ -6708,7 +5726,6 @@
       <w:sz w:val="32"/>
       <w:szCs w:val="32"/>
       <w:lang w:val="en-US" w:eastAsia="ja-JP"/>
-      <w14:ligatures w14:val="none"/>
     </w:rPr>
   </w:style>
   <w:style w:type="character" w:customStyle="1" w:styleId="Heading2Char">
@@ -6716,6 +5733,7 @@
     <w:basedOn w:val="DefaultParagraphFont"/>
     <w:link w:val="Heading2"/>
     <w:uiPriority w:val="9"/>
+    <w:rsid w:val="00EC77CD"/>
     <w:rPr>
       <w:rFonts w:asciiTheme="majorHAnsi" w:eastAsiaTheme="majorEastAsia" w:hAnsiTheme="majorHAnsi" w:cstheme="majorBidi"/>
       <w:bCs/>
@@ -6724,7 +5742,6 @@
       <w:sz w:val="28"/>
       <w:szCs w:val="26"/>
       <w:lang w:val="en-US" w:eastAsia="ja-JP"/>
-      <w14:ligatures w14:val="none"/>
     </w:rPr>
   </w:style>
   <w:style w:type="character" w:customStyle="1" w:styleId="Heading3Char">
@@ -6732,6 +5749,7 @@
     <w:basedOn w:val="DefaultParagraphFont"/>
     <w:link w:val="Heading3"/>
     <w:uiPriority w:val="9"/>
+    <w:rsid w:val="00EC77CD"/>
     <w:rPr>
       <w:rFonts w:eastAsiaTheme="majorEastAsia" w:cstheme="majorBidi"/>
       <w:b/>
@@ -6740,11 +5758,11 @@
       <w:color w:val="44546A" w:themeColor="text2"/>
       <w:kern w:val="0"/>
       <w:lang w:val="en-US" w:eastAsia="en-US"/>
-      <w14:ligatures w14:val="none"/>
     </w:rPr>
   </w:style>
   <w:style w:type="paragraph" w:customStyle="1" w:styleId="DB03084FC95041CDB2EBEC4CB449E6B1">
     <w:name w:val="DB03084FC95041CDB2EBEC4CB449E6B1"/>
+    <w:rsid w:val="00EC77CD"/>
   </w:style>
   <w:style w:type="paragraph" w:customStyle="1" w:styleId="C03022E0F0DF4CD7A87099C433F0B80A">
     <w:name w:val="C03022E0F0DF4CD7A87099C433F0B80A"/>
@@ -7141,7 +6159,7 @@
 </file>
 
 <file path=customXml/itemProps4.xml><?xml version="1.0" encoding="utf-8"?>
-<ds:datastoreItem xmlns:ds="http://schemas.openxmlformats.org/officeDocument/2006/customXml" ds:itemID="{8DC3CF65-A129-44D4-A6A8-BE13F2EA1944}">
+<ds:datastoreItem xmlns:ds="http://schemas.openxmlformats.org/officeDocument/2006/customXml" ds:itemID="{8890C5F0-B870-47E2-B8E2-AF178A6B143F}">
   <ds:schemaRefs>
     <ds:schemaRef ds:uri="http://schemas.openxmlformats.org/officeDocument/2006/bibliography"/>
   </ds:schemaRefs>
